--- a/template_po1_FINAL.docx
+++ b/template_po1_FINAL.docx
@@ -273,6 +273,11 @@
       </w:r>
     </w:p>
     <w:p>
+      <w:r>
+        <w:t>The Parties shall adhere to the Procedural Timetable set out below:</w:t>
+      </w:r>
+    </w:p>
+    <w:p>
       <w:pPr>
         <w:pStyle w:val="Nadpis1"/>
         <w:numPr>
@@ -284,9 +289,128 @@
         </w:rPr>
       </w:pPr>
       <w:r>
-        <w:t>PROCEDURAL TIMETABLE NO. 1</w:t>
-      </w:r>
-    </w:p>
+        <w:t>2. PROCEDURAL TIMETABLE</w:t>
+      </w:r>
+    </w:p>
+    <w:tbl>
+      <w:tblPr>
+        <w:tblStyle w:val="Mkatabulky"/>
+        <w:tblW w:type="auto" w:w="0"/>
+        <w:tblLayout w:type="fixed"/>
+        <w:tblLook w:firstColumn="1" w:firstRow="1" w:lastColumn="0" w:lastRow="0" w:noHBand="0" w:noVBand="1" w:val="04A0"/>
+      </w:tblPr>
+      <w:tblGrid>
+        <w:gridCol w:w="1814"/>
+        <w:gridCol w:w="1814"/>
+        <w:gridCol w:w="1814"/>
+        <w:gridCol w:w="1814"/>
+        <w:gridCol w:w="1814"/>
+      </w:tblGrid>
+      <w:tr>
+        <w:tc>
+          <w:tcPr>
+            <w:tcW w:type="dxa" w:w="1814"/>
+          </w:tcPr>
+          <w:p>
+            <w:r>
+              <w:t>No.</w:t>
+            </w:r>
+          </w:p>
+        </w:tc>
+        <w:tc>
+          <w:tcPr>
+            <w:tcW w:type="dxa" w:w="1814"/>
+          </w:tcPr>
+          <w:p>
+            <w:r>
+              <w:t>Date</w:t>
+            </w:r>
+          </w:p>
+        </w:tc>
+        <w:tc>
+          <w:tcPr>
+            <w:tcW w:type="dxa" w:w="1814"/>
+          </w:tcPr>
+          <w:p>
+            <w:r>
+              <w:t>Party</w:t>
+            </w:r>
+          </w:p>
+        </w:tc>
+        <w:tc>
+          <w:tcPr>
+            <w:tcW w:type="dxa" w:w="1814"/>
+          </w:tcPr>
+          <w:p>
+            <w:r>
+              <w:t>Action</w:t>
+            </w:r>
+          </w:p>
+        </w:tc>
+        <w:tc>
+          <w:tcPr>
+            <w:tcW w:type="dxa" w:w="1814"/>
+          </w:tcPr>
+          <w:p>
+            <w:r>
+              <w:t>Notes</w:t>
+            </w:r>
+          </w:p>
+        </w:tc>
+      </w:tr>
+      <w:tr>
+        <w:tc>
+          <w:tcPr>
+            <w:tcW w:type="dxa" w:w="1814"/>
+          </w:tcPr>
+          <w:p>
+            <w:r>
+              <w:t>{% tr for r in timetable_rows %}{{ r.step }}</w:t>
+            </w:r>
+          </w:p>
+        </w:tc>
+        <w:tc>
+          <w:tcPr>
+            <w:tcW w:type="dxa" w:w="1814"/>
+          </w:tcPr>
+          <w:p>
+            <w:r>
+              <w:t>{{ r.date }}</w:t>
+            </w:r>
+          </w:p>
+        </w:tc>
+        <w:tc>
+          <w:tcPr>
+            <w:tcW w:type="dxa" w:w="1814"/>
+          </w:tcPr>
+          <w:p>
+            <w:r>
+              <w:t>{{ r.party }}</w:t>
+            </w:r>
+          </w:p>
+        </w:tc>
+        <w:tc>
+          <w:tcPr>
+            <w:tcW w:type="dxa" w:w="1814"/>
+          </w:tcPr>
+          <w:p>
+            <w:r>
+              <w:t>{{ r.action }}</w:t>
+            </w:r>
+          </w:p>
+        </w:tc>
+        <w:tc>
+          <w:tcPr>
+            <w:tcW w:type="dxa" w:w="1814"/>
+          </w:tcPr>
+          <w:p>
+            <w:r>
+              <w:t>{{ r.notes }}{% entr %}</w:t>
+            </w:r>
+          </w:p>
+        </w:tc>
+      </w:tr>
+    </w:tbl>
     <w:p>
       <w:pPr>
         <w:pStyle w:val="Nadpis2"/>
@@ -317,18 +441,7 @@
         </w:rPr>
       </w:pPr>
       <w:r>
-        <w:t xml:space="preserve">Bifurcation: {{ </w:t>
-      </w:r>
-      <w:proofErr w:type="spellStart"/>
-      <w:r>
-        <w:t>bifurcation_decision</w:t>
-      </w:r>
-      <w:proofErr w:type="spellEnd"/>
-      <w:r>
-        <w:t xml:space="preserve"> }}</w:t>
-      </w:r>
-      <w:r>
-        <w:t>.</w:t>
+        <w:t>{{ bifurcation_decision }}.</w:t>
       </w:r>
     </w:p>
     <w:p>
@@ -339,26 +452,7 @@
         </w:rPr>
       </w:pPr>
       <w:r>
-        <w:t xml:space="preserve">Consolidation: {{ </w:t>
-      </w:r>
-      <w:proofErr w:type="spellStart"/>
-      <w:r>
-        <w:t>consolidation_decision</w:t>
-      </w:r>
-      <w:proofErr w:type="spellEnd"/>
-      <w:r>
-        <w:t xml:space="preserve"> }} {% if </w:t>
-      </w:r>
-      <w:proofErr w:type="spellStart"/>
-      <w:r>
-        <w:t>mediation_window_clause</w:t>
-      </w:r>
-      <w:proofErr w:type="spellEnd"/>
-      <w:r>
-        <w:t xml:space="preserve"> %}</w:t>
-      </w:r>
-      <w:r>
-        <w:t>.</w:t>
+        <w:t>{{ consolidation_decision }} {% if mediation_window_clause %}.</w:t>
       </w:r>
     </w:p>
     <w:p>
@@ -369,18 +463,7 @@
         </w:rPr>
       </w:pPr>
       <w:r>
-        <w:t xml:space="preserve">Mediation Window: {{ </w:t>
-      </w:r>
-      <w:proofErr w:type="spellStart"/>
-      <w:r>
-        <w:t>mediation_window_clause</w:t>
-      </w:r>
-      <w:proofErr w:type="spellEnd"/>
-      <w:r>
-        <w:t xml:space="preserve"> }} {% endif %}</w:t>
-      </w:r>
-      <w:r>
-        <w:t>.</w:t>
+        <w:t>{{ mediation_window_clause }} {% endif %}.</w:t>
       </w:r>
     </w:p>
     <w:p>
@@ -21292,6 +21375,16 @@
       </w:r>
     </w:p>
     <w:p>
+      <w:r>
+        <w:t>6. CASE MANAGEMENT &amp; COMMUNICATIONS</w:t>
+      </w:r>
+    </w:p>
+    <w:p>
+      <w:r>
+        <w:t>{{ platform_usage_clause }}</w:t>
+      </w:r>
+    </w:p>
+    <w:p>
       <w:pPr>
         <w:pStyle w:val="Nadpis1"/>
         <w:numPr>
@@ -23508,6 +23601,11 @@
       </w:r>
     </w:p>
     <w:p>
+      <w:r>
+        <w:t>10. THE AWARD</w:t>
+      </w:r>
+    </w:p>
+    <w:p>
       <w:pPr>
         <w:pStyle w:val="Nadpis1"/>
         <w:numPr>
@@ -23519,10 +23617,7 @@
         </w:rPr>
       </w:pPr>
       <w:r>
-        <w:rPr>
-          <w:lang w:val="en-US"/>
-        </w:rPr>
-        <w:t>COSTS &amp; AWARD</w:t>
+        <w:t>9. COSTS</w:t>
       </w:r>
     </w:p>
     <w:p>
@@ -23530,18 +23625,7 @@
         <w:pStyle w:val="Nadpis2"/>
       </w:pPr>
       <w:r>
-        <w:t xml:space="preserve">Cost Allocation Principle: {{ </w:t>
-      </w:r>
-      <w:proofErr w:type="spellStart"/>
-      <w:r>
-        <w:t>cost_allocation_decision</w:t>
-      </w:r>
-      <w:proofErr w:type="spellEnd"/>
-      <w:r>
-        <w:t xml:space="preserve"> }}</w:t>
-      </w:r>
-      <w:r>
-        <w:t>.</w:t>
+        <w:t>9.1 {{ cost_allocation_decision }}</w:t>
       </w:r>
     </w:p>
     <w:p>
@@ -23549,18 +23633,7 @@
         <w:pStyle w:val="Nadpis2"/>
       </w:pPr>
       <w:r>
-        <w:t xml:space="preserve">Counsel Fee Recoverability: {{ </w:t>
-      </w:r>
-      <w:proofErr w:type="spellStart"/>
-      <w:r>
-        <w:t>counsel_fee_cap_decision</w:t>
-      </w:r>
-      <w:proofErr w:type="spellEnd"/>
-      <w:r>
-        <w:t xml:space="preserve"> }}</w:t>
-      </w:r>
-      <w:r>
-        <w:t>.</w:t>
+        <w:t>9.2 {{ counsel_fee_cap_decision }}</w:t>
       </w:r>
     </w:p>
     <w:p>
@@ -23568,18 +23641,7 @@
         <w:pStyle w:val="Nadpis2"/>
       </w:pPr>
       <w:r>
-        <w:t xml:space="preserve">Internal Management Costs: {{ </w:t>
-      </w:r>
-      <w:proofErr w:type="spellStart"/>
-      <w:r>
-        <w:t>internal_costs_decision</w:t>
-      </w:r>
-      <w:proofErr w:type="spellEnd"/>
-      <w:r>
-        <w:t xml:space="preserve"> }}</w:t>
-      </w:r>
-      <w:r>
-        <w:t>.</w:t>
+        <w:t>9.3 {{ internal_costs_decision }}</w:t>
       </w:r>
     </w:p>
     <w:p>
@@ -23587,18 +23649,7 @@
         <w:pStyle w:val="Nadpis2"/>
       </w:pPr>
       <w:r>
-        <w:t xml:space="preserve">Administrative Deposits: {{ </w:t>
-      </w:r>
-      <w:proofErr w:type="spellStart"/>
-      <w:r>
-        <w:t>deposit_structure_decision</w:t>
-      </w:r>
-      <w:proofErr w:type="spellEnd"/>
-      <w:r>
-        <w:t xml:space="preserve"> }}</w:t>
-      </w:r>
-      <w:r>
-        <w:t>.</w:t>
+        <w:t>9.4 {{ deposit_structure_decision }}</w:t>
       </w:r>
     </w:p>
     <w:p>
@@ -23606,15 +23657,7 @@
         <w:pStyle w:val="Nadpis2"/>
       </w:pPr>
       <w:r>
-        <w:t xml:space="preserve">The Award shall be expressed in {{ </w:t>
-      </w:r>
-      <w:proofErr w:type="spellStart"/>
-      <w:r>
-        <w:t>award_currency_decision</w:t>
-      </w:r>
-      <w:proofErr w:type="spellEnd"/>
-      <w:r>
-        <w:t xml:space="preserve"> }}.</w:t>
+        <w:t>10.1 {{ award_currency_decision }}</w:t>
       </w:r>
     </w:p>
     <w:p>
@@ -23622,15 +23665,7 @@
         <w:pStyle w:val="Nadpis2"/>
       </w:pPr>
       <w:r>
-        <w:t xml:space="preserve">Interest shall be calculated as {{ </w:t>
-      </w:r>
-      <w:proofErr w:type="spellStart"/>
-      <w:r>
-        <w:t>interest_decision</w:t>
-      </w:r>
-      <w:proofErr w:type="spellEnd"/>
-      <w:r>
-        <w:t xml:space="preserve"> }}.</w:t>
+        <w:t>10.2 {{ interest_decision }}</w:t>
       </w:r>
     </w:p>
     <w:p>
@@ -23638,15 +23673,7 @@
         <w:pStyle w:val="Nadpis2"/>
       </w:pPr>
       <w:r>
-        <w:t xml:space="preserve">The Award may be signed {{ </w:t>
-      </w:r>
-      <w:proofErr w:type="spellStart"/>
-      <w:r>
-        <w:t>signature_format_decision</w:t>
-      </w:r>
-      <w:proofErr w:type="spellEnd"/>
-      <w:r>
-        <w:t xml:space="preserve"> }}.</w:t>
+        <w:t>10.3 {{ signature_format_decision }}</w:t>
       </w:r>
     </w:p>
     <w:p>
@@ -23654,15 +23681,87 @@
         <w:pStyle w:val="Nadpis2"/>
       </w:pPr>
       <w:r>
-        <w:t xml:space="preserve">Publication: {{ </w:t>
-      </w:r>
-      <w:proofErr w:type="spellStart"/>
-      <w:r>
-        <w:t>publication_decision</w:t>
-      </w:r>
-      <w:proofErr w:type="spellEnd"/>
-      <w:r>
-        <w:t xml:space="preserve"> }}.</w:t>
+        <w:t>10.4 {{ publication_decision }}</w:t>
+      </w:r>
+    </w:p>
+    <w:p>
+      <w:r>
+        <w:t>MODERN PROCEDURES</w:t>
+      </w:r>
+    </w:p>
+    <w:p>
+      <w:r>
+        <w:t>{% if ai_guidelines_clause %}{{ ai_guidelines_clause }}{% endif %}</w:t>
+      </w:r>
+    </w:p>
+    <w:p>
+      <w:r>
+        <w:t>{% if green_protocols_clause %}{{ green_protocols_clause }}{% endif %}</w:t>
+      </w:r>
+    </w:p>
+    <w:p>
+      <w:r>
+        <w:t>{% if disability_clause %}{{ disability_clause }}{% endif %}</w:t>
+      </w:r>
+    </w:p>
+    <w:p>
+      <w:r>
+        <w:t>{% if gdpr_clause %}{{ gdpr_clause }}{% endif %}</w:t>
+      </w:r>
+    </w:p>
+    <w:p>
+      <w:r>
+        <w:t>11. ADMINISTRATIVE MATTERS</w:t>
+      </w:r>
+    </w:p>
+    <w:p>
+      <w:r>
+        <w:t>11.1 All deadlines in this arbitration are set according to {{ deadline_timezone }}.</w:t>
+      </w:r>
+    </w:p>
+    <w:p>
+      <w:r>
+        <w:t>11.2 The Parties shall submit a shared list of abbreviations within {{ time_abbreviations }} of this Order.</w:t>
+      </w:r>
+    </w:p>
+    <w:p>
+      <w:r>
+        <w:t>11.3 The Parties shall confirm the contact details of all representatives within {{ time_confirm_contact }}.</w:t>
+      </w:r>
+    </w:p>
+    <w:p>
+      <w:r>
+        <w:t>11.4 Any change in legal representation must be notified to the Tribunal and the other Party {{ time_notify_counsel }}.</w:t>
+      </w:r>
+    </w:p>
+    <w:p>
+      <w:r>
+        <w:t>11.5 The Parties and the Tribunal shall retain the case file for {{ time_shred_docs }} after the Final Award, after which it may be destroyed.</w:t>
+      </w:r>
+    </w:p>
+    <w:p>
+      <w:r>
+        <w:t>11.6 If ordered, documents shall be produced within {{ time_produce_docs }} of the Tribunal's decision on the Redfern Schedule.</w:t>
+      </w:r>
+    </w:p>
+    <w:p>
+      <w:r>
+        <w:t>11.7 Electronic filenames shall not exceed {{ max_filename_len }} to ensure platform compatibility.</w:t>
+      </w:r>
+    </w:p>
+    <w:p>
+      <w:r>
+        <w:t>11.8 The Joint Hearing Bundle shall be lodged no later than {{ time_hearing_bundle }} before the Hearing.</w:t>
+      </w:r>
+    </w:p>
+    <w:p>
+      <w:r>
+        <w:t>11.9 Any demonstrative exhibits used at the hearing must be submitted electronically within {{ time_submit_exhibits }} of their use.</w:t>
+      </w:r>
+    </w:p>
+    <w:p>
+      <w:r>
+        <w:t>11.10 Unless otherwise agreed, sitting hours for the Hearing shall be {{ hearing_hours }}.</w:t>
       </w:r>
     </w:p>
     <w:p>

--- a/template_po1_FINAL.docx
+++ b/template_po1_FINAL.docx
@@ -295,9 +295,9 @@
     <w:tbl>
       <w:tblPr>
         <w:tblStyle w:val="Mkatabulky"/>
-        <w:tblW w:type="auto" w:w="0"/>
+        <w:tblW w:w="0" w:type="auto"/>
         <w:tblLayout w:type="fixed"/>
-        <w:tblLook w:firstColumn="1" w:firstRow="1" w:lastColumn="0" w:lastRow="0" w:noHBand="0" w:noVBand="1" w:val="04A0"/>
+        <w:tblLook w:val="04A0" w:firstRow="1" w:lastRow="0" w:firstColumn="1" w:lastColumn="0" w:noHBand="0" w:noVBand="1"/>
       </w:tblPr>
       <w:tblGrid>
         <w:gridCol w:w="1814"/>
@@ -309,7 +309,7 @@
       <w:tr>
         <w:tc>
           <w:tcPr>
-            <w:tcW w:type="dxa" w:w="1814"/>
+            <w:tcW w:w="1814" w:type="dxa"/>
           </w:tcPr>
           <w:p>
             <w:r>
@@ -319,7 +319,7 @@
         </w:tc>
         <w:tc>
           <w:tcPr>
-            <w:tcW w:type="dxa" w:w="1814"/>
+            <w:tcW w:w="1814" w:type="dxa"/>
           </w:tcPr>
           <w:p>
             <w:r>
@@ -329,7 +329,7 @@
         </w:tc>
         <w:tc>
           <w:tcPr>
-            <w:tcW w:type="dxa" w:w="1814"/>
+            <w:tcW w:w="1814" w:type="dxa"/>
           </w:tcPr>
           <w:p>
             <w:r>
@@ -339,7 +339,7 @@
         </w:tc>
         <w:tc>
           <w:tcPr>
-            <w:tcW w:type="dxa" w:w="1814"/>
+            <w:tcW w:w="1814" w:type="dxa"/>
           </w:tcPr>
           <w:p>
             <w:r>
@@ -349,7 +349,7 @@
         </w:tc>
         <w:tc>
           <w:tcPr>
-            <w:tcW w:type="dxa" w:w="1814"/>
+            <w:tcW w:w="1814" w:type="dxa"/>
           </w:tcPr>
           <w:p>
             <w:r>
@@ -361,17 +361,20 @@
       <w:tr>
         <w:tc>
           <w:tcPr>
-            <w:tcW w:type="dxa" w:w="1814"/>
+            <w:tcW w:w="1814" w:type="dxa"/>
           </w:tcPr>
           <w:p>
             <w:r>
-              <w:t>{% tr for r in timetable_rows %}{{ r.step }}</w:t>
+              <w:t xml:space="preserve">{% for r in </w:t>
+            </w:r>
+            <w:r>
+              <w:t>timetable_rows %}{{ r.step }}</w:t>
             </w:r>
           </w:p>
         </w:tc>
         <w:tc>
           <w:tcPr>
-            <w:tcW w:type="dxa" w:w="1814"/>
+            <w:tcW w:w="1814" w:type="dxa"/>
           </w:tcPr>
           <w:p>
             <w:r>
@@ -381,7 +384,7 @@
         </w:tc>
         <w:tc>
           <w:tcPr>
-            <w:tcW w:type="dxa" w:w="1814"/>
+            <w:tcW w:w="1814" w:type="dxa"/>
           </w:tcPr>
           <w:p>
             <w:r>
@@ -391,7 +394,7 @@
         </w:tc>
         <w:tc>
           <w:tcPr>
-            <w:tcW w:type="dxa" w:w="1814"/>
+            <w:tcW w:w="1814" w:type="dxa"/>
           </w:tcPr>
           <w:p>
             <w:r>
@@ -401,11 +404,11 @@
         </w:tc>
         <w:tc>
           <w:tcPr>
-            <w:tcW w:type="dxa" w:w="1814"/>
+            <w:tcW w:w="1814" w:type="dxa"/>
           </w:tcPr>
           <w:p>
             <w:r>
-              <w:t>{{ r.notes }}{% entr %}</w:t>
+              <w:t>{{ r.notes }}{% endfor %}</w:t>
             </w:r>
           </w:p>
         </w:tc>
@@ -429,9 +432,6 @@
       <w:r>
         <w:t xml:space="preserve"> }}</w:t>
       </w:r>
-      <w:r>
-        <w:t>.</w:t>
-      </w:r>
     </w:p>
     <w:p>
       <w:pPr>
@@ -441,7 +441,7 @@
         </w:rPr>
       </w:pPr>
       <w:r>
-        <w:t>{{ bifurcation_decision }}.</w:t>
+        <w:t>{{ bifurcation_decision }}</w:t>
       </w:r>
     </w:p>
     <w:p>
@@ -452,7 +452,7 @@
         </w:rPr>
       </w:pPr>
       <w:r>
-        <w:t>{{ consolidation_decision }} {% if mediation_window_clause %}.</w:t>
+        <w:t>{{ consolidation_decision }} {% if mediation_window_clause %}</w:t>
       </w:r>
     </w:p>
     <w:p>
@@ -463,7 +463,8 @@
         </w:rPr>
       </w:pPr>
       <w:r>
-        <w:t>{{ mediation_window_clause }} {% endif %}.</w:t>
+        <w:lastRenderedPageBreak/>
+        <w:t>{{ mediation_window_clause }} {% endif %}</w:t>
       </w:r>
     </w:p>
     <w:p>
@@ -489,7 +490,6 @@
         </w:rPr>
       </w:pPr>
       <w:r>
-        <w:lastRenderedPageBreak/>
         <w:t xml:space="preserve">In order to assist the Arbitral Tribunal, {{ Parties }} are requested to provide within {{ </w:t>
       </w:r>
       <w:proofErr w:type="spellStart"/>
@@ -1598,7 +1598,6 @@
       </w:pPr>
       <w:proofErr w:type="spellStart"/>
       <w:r>
-        <w:lastRenderedPageBreak/>
         <w:t>For</w:t>
       </w:r>
       <w:proofErr w:type="spellEnd"/>
@@ -2148,6 +2147,1157 @@
       <w:r>
         <w:t xml:space="preserve"> }}</w:t>
       </w:r>
+    </w:p>
+    <w:p>
+      <w:pPr>
+        <w:pStyle w:val="Nadpis2"/>
+        <w:rPr>
+          <w:lang w:val="en-GB"/>
+        </w:rPr>
+      </w:pPr>
+      <w:r>
+        <w:t>All written submissions (including pleadings, briefs and applications) shall be sent to the opposing Party and to the Arbitral Tribunal:</w:t>
+      </w:r>
+    </w:p>
+    <w:p>
+      <w:pPr>
+        <w:pStyle w:val="Bezmezer"/>
+        <w:rPr>
+          <w:lang w:val="en-GB"/>
+        </w:rPr>
+      </w:pPr>
+      <w:proofErr w:type="spellStart"/>
+      <w:r>
+        <w:t>if</w:t>
+      </w:r>
+      <w:proofErr w:type="spellEnd"/>
+      <w:r>
+        <w:t xml:space="preserve"> </w:t>
+      </w:r>
+      <w:proofErr w:type="spellStart"/>
+      <w:r>
+        <w:t>agreed</w:t>
+      </w:r>
+      <w:proofErr w:type="spellEnd"/>
+      <w:r>
+        <w:t xml:space="preserve"> by </w:t>
+      </w:r>
+      <w:proofErr w:type="spellStart"/>
+      <w:r>
+        <w:t>both</w:t>
+      </w:r>
+      <w:proofErr w:type="spellEnd"/>
+      <w:r>
+        <w:t xml:space="preserve"> </w:t>
+      </w:r>
+      <w:proofErr w:type="spellStart"/>
+      <w:r>
+        <w:t>Parties</w:t>
+      </w:r>
+      <w:proofErr w:type="spellEnd"/>
+      <w:r>
+        <w:t xml:space="preserve"> and </w:t>
+      </w:r>
+      <w:proofErr w:type="spellStart"/>
+      <w:r>
+        <w:t>the</w:t>
+      </w:r>
+      <w:proofErr w:type="spellEnd"/>
+      <w:r>
+        <w:t xml:space="preserve"> </w:t>
+      </w:r>
+      <w:proofErr w:type="spellStart"/>
+      <w:r>
+        <w:t>Arbitral</w:t>
+      </w:r>
+      <w:proofErr w:type="spellEnd"/>
+      <w:r>
+        <w:t xml:space="preserve"> </w:t>
+      </w:r>
+      <w:proofErr w:type="spellStart"/>
+      <w:r>
+        <w:t>Tribunal</w:t>
+      </w:r>
+      <w:proofErr w:type="spellEnd"/>
+      <w:r>
+        <w:t xml:space="preserve">, via </w:t>
+      </w:r>
+      <w:proofErr w:type="spellStart"/>
+      <w:r>
+        <w:t>the</w:t>
+      </w:r>
+      <w:proofErr w:type="spellEnd"/>
+      <w:r>
+        <w:t xml:space="preserve"> </w:t>
+      </w:r>
+      <w:proofErr w:type="spellStart"/>
+      <w:r>
+        <w:t>Electronic</w:t>
+      </w:r>
+      <w:proofErr w:type="spellEnd"/>
+      <w:r>
+        <w:t xml:space="preserve"> </w:t>
+      </w:r>
+      <w:proofErr w:type="spellStart"/>
+      <w:r>
+        <w:t>Procedure</w:t>
+      </w:r>
+      <w:proofErr w:type="spellEnd"/>
+      <w:r>
+        <w:t xml:space="preserve"> Management </w:t>
+      </w:r>
+      <w:proofErr w:type="spellStart"/>
+      <w:r>
+        <w:t>Platform</w:t>
+      </w:r>
+      <w:proofErr w:type="spellEnd"/>
+      <w:r>
+        <w:t xml:space="preserve"> in </w:t>
+      </w:r>
+      <w:proofErr w:type="spellStart"/>
+      <w:r>
+        <w:t>the</w:t>
+      </w:r>
+      <w:proofErr w:type="spellEnd"/>
+      <w:r>
+        <w:t xml:space="preserve"> </w:t>
+      </w:r>
+      <w:proofErr w:type="spellStart"/>
+      <w:r>
+        <w:t>meaning</w:t>
+      </w:r>
+      <w:proofErr w:type="spellEnd"/>
+      <w:r>
+        <w:t xml:space="preserve"> </w:t>
+      </w:r>
+      <w:proofErr w:type="spellStart"/>
+      <w:r>
+        <w:t>of</w:t>
+      </w:r>
+      <w:proofErr w:type="spellEnd"/>
+      <w:r>
+        <w:t xml:space="preserve"> </w:t>
+      </w:r>
+      <w:proofErr w:type="spellStart"/>
+      <w:r>
+        <w:t>Section</w:t>
+      </w:r>
+      <w:proofErr w:type="spellEnd"/>
+      <w:r>
+        <w:t xml:space="preserve"> 6.</w:t>
+      </w:r>
+    </w:p>
+    <w:p>
+      <w:pPr>
+        <w:pStyle w:val="Bezmezer"/>
+        <w:rPr>
+          <w:lang w:val="en-GB"/>
+        </w:rPr>
+      </w:pPr>
+      <w:r>
+        <w:t xml:space="preserve">by email </w:t>
+      </w:r>
+      <w:proofErr w:type="spellStart"/>
+      <w:r>
+        <w:t>both</w:t>
+      </w:r>
+      <w:proofErr w:type="spellEnd"/>
+      <w:r>
+        <w:t xml:space="preserve"> in Microsoft Word </w:t>
+      </w:r>
+      <w:proofErr w:type="spellStart"/>
+      <w:r>
+        <w:t>format</w:t>
+      </w:r>
+      <w:proofErr w:type="spellEnd"/>
+      <w:r>
+        <w:t xml:space="preserve"> and in </w:t>
+      </w:r>
+      <w:proofErr w:type="spellStart"/>
+      <w:r>
+        <w:t>searchable</w:t>
+      </w:r>
+      <w:proofErr w:type="spellEnd"/>
+      <w:r>
+        <w:t xml:space="preserve"> PDF </w:t>
+      </w:r>
+      <w:proofErr w:type="spellStart"/>
+      <w:r>
+        <w:t>format</w:t>
+      </w:r>
+      <w:proofErr w:type="spellEnd"/>
+      <w:r>
+        <w:t xml:space="preserve"> </w:t>
+      </w:r>
+      <w:proofErr w:type="spellStart"/>
+      <w:r>
+        <w:t>with</w:t>
+      </w:r>
+      <w:proofErr w:type="spellEnd"/>
+      <w:r>
+        <w:t xml:space="preserve"> </w:t>
+      </w:r>
+      <w:proofErr w:type="spellStart"/>
+      <w:r>
+        <w:t>hyperlinks</w:t>
+      </w:r>
+      <w:proofErr w:type="spellEnd"/>
+      <w:r>
+        <w:t xml:space="preserve"> to </w:t>
+      </w:r>
+      <w:proofErr w:type="spellStart"/>
+      <w:r>
+        <w:t>the</w:t>
+      </w:r>
+      <w:proofErr w:type="spellEnd"/>
+      <w:r>
+        <w:t xml:space="preserve"> </w:t>
+      </w:r>
+      <w:proofErr w:type="spellStart"/>
+      <w:r>
+        <w:t>supporting</w:t>
+      </w:r>
+      <w:proofErr w:type="spellEnd"/>
+      <w:r>
+        <w:t xml:space="preserve"> </w:t>
+      </w:r>
+      <w:proofErr w:type="spellStart"/>
+      <w:r>
+        <w:t>exhibits</w:t>
+      </w:r>
+      <w:proofErr w:type="spellEnd"/>
+      <w:r>
+        <w:t>/</w:t>
+      </w:r>
+      <w:proofErr w:type="spellStart"/>
+      <w:r>
+        <w:t>attachments</w:t>
+      </w:r>
+      <w:proofErr w:type="spellEnd"/>
+      <w:r>
+        <w:t xml:space="preserve"> </w:t>
+      </w:r>
+      <w:proofErr w:type="spellStart"/>
+      <w:r>
+        <w:t>which</w:t>
+      </w:r>
+      <w:proofErr w:type="spellEnd"/>
+      <w:r>
+        <w:t xml:space="preserve"> </w:t>
+      </w:r>
+      <w:proofErr w:type="spellStart"/>
+      <w:r>
+        <w:t>exhibits</w:t>
+      </w:r>
+      <w:proofErr w:type="spellEnd"/>
+      <w:r>
+        <w:t>/</w:t>
+      </w:r>
+      <w:proofErr w:type="spellStart"/>
+      <w:r>
+        <w:t>attachments</w:t>
+      </w:r>
+      <w:proofErr w:type="spellEnd"/>
+      <w:r>
+        <w:t xml:space="preserve"> are to </w:t>
+      </w:r>
+      <w:proofErr w:type="spellStart"/>
+      <w:r>
+        <w:t>be</w:t>
+      </w:r>
+      <w:proofErr w:type="spellEnd"/>
+      <w:r>
+        <w:t xml:space="preserve"> in PDF </w:t>
+      </w:r>
+      <w:proofErr w:type="spellStart"/>
+      <w:r>
+        <w:t>format</w:t>
+      </w:r>
+      <w:proofErr w:type="spellEnd"/>
+      <w:r>
+        <w:t xml:space="preserve">, </w:t>
+      </w:r>
+      <w:proofErr w:type="spellStart"/>
+      <w:r>
+        <w:t>with</w:t>
+      </w:r>
+      <w:proofErr w:type="spellEnd"/>
+      <w:r>
+        <w:t xml:space="preserve"> </w:t>
+      </w:r>
+      <w:proofErr w:type="spellStart"/>
+      <w:r>
+        <w:t>each</w:t>
+      </w:r>
+      <w:proofErr w:type="spellEnd"/>
+      <w:r>
+        <w:t xml:space="preserve"> exhibit/</w:t>
+      </w:r>
+      <w:proofErr w:type="spellStart"/>
+      <w:r>
+        <w:t>attachment</w:t>
+      </w:r>
+      <w:proofErr w:type="spellEnd"/>
+      <w:r>
+        <w:t xml:space="preserve"> </w:t>
+      </w:r>
+      <w:proofErr w:type="spellStart"/>
+      <w:r>
+        <w:t>named</w:t>
+      </w:r>
+      <w:proofErr w:type="spellEnd"/>
+      <w:r>
+        <w:t xml:space="preserve"> </w:t>
+      </w:r>
+      <w:proofErr w:type="spellStart"/>
+      <w:r>
+        <w:t>separately</w:t>
+      </w:r>
+      <w:proofErr w:type="spellEnd"/>
+      <w:r>
+        <w:t xml:space="preserve"> and </w:t>
+      </w:r>
+      <w:proofErr w:type="spellStart"/>
+      <w:r>
+        <w:t>clearly</w:t>
+      </w:r>
+      <w:proofErr w:type="spellEnd"/>
+      <w:r>
+        <w:t xml:space="preserve"> </w:t>
+      </w:r>
+      <w:proofErr w:type="spellStart"/>
+      <w:r>
+        <w:t>identified</w:t>
+      </w:r>
+      <w:proofErr w:type="spellEnd"/>
+      <w:r>
+        <w:t xml:space="preserve"> by </w:t>
+      </w:r>
+      <w:proofErr w:type="spellStart"/>
+      <w:r>
+        <w:t>bookmarks</w:t>
+      </w:r>
+      <w:proofErr w:type="spellEnd"/>
+      <w:r>
+        <w:t xml:space="preserve"> </w:t>
+      </w:r>
+      <w:proofErr w:type="spellStart"/>
+      <w:r>
+        <w:t>or</w:t>
+      </w:r>
+      <w:proofErr w:type="spellEnd"/>
+      <w:r>
+        <w:t xml:space="preserve"> by </w:t>
+      </w:r>
+      <w:proofErr w:type="spellStart"/>
+      <w:r>
+        <w:t>providing</w:t>
+      </w:r>
+      <w:proofErr w:type="spellEnd"/>
+      <w:r>
+        <w:t xml:space="preserve"> </w:t>
+      </w:r>
+      <w:proofErr w:type="spellStart"/>
+      <w:r>
+        <w:t>separate</w:t>
+      </w:r>
+      <w:proofErr w:type="spellEnd"/>
+      <w:r>
+        <w:t xml:space="preserve"> </w:t>
+      </w:r>
+      <w:proofErr w:type="spellStart"/>
+      <w:r>
+        <w:t>PDFs</w:t>
+      </w:r>
+      <w:proofErr w:type="spellEnd"/>
+      <w:r>
+        <w:t xml:space="preserve">; </w:t>
+      </w:r>
+      <w:proofErr w:type="spellStart"/>
+      <w:r>
+        <w:t>the</w:t>
+      </w:r>
+      <w:proofErr w:type="spellEnd"/>
+      <w:r>
+        <w:t xml:space="preserve"> soft copy </w:t>
+      </w:r>
+      <w:proofErr w:type="spellStart"/>
+      <w:r>
+        <w:t>file</w:t>
+      </w:r>
+      <w:proofErr w:type="spellEnd"/>
+      <w:r>
+        <w:t xml:space="preserve"> </w:t>
+      </w:r>
+      <w:proofErr w:type="spellStart"/>
+      <w:r>
+        <w:t>names</w:t>
+      </w:r>
+      <w:proofErr w:type="spellEnd"/>
+      <w:r>
+        <w:t xml:space="preserve"> </w:t>
+      </w:r>
+      <w:proofErr w:type="spellStart"/>
+      <w:r>
+        <w:t>for</w:t>
+      </w:r>
+      <w:proofErr w:type="spellEnd"/>
+      <w:r>
+        <w:t xml:space="preserve"> </w:t>
+      </w:r>
+      <w:proofErr w:type="spellStart"/>
+      <w:r>
+        <w:t>all</w:t>
+      </w:r>
+      <w:proofErr w:type="spellEnd"/>
+      <w:r>
+        <w:t xml:space="preserve"> </w:t>
+      </w:r>
+      <w:proofErr w:type="spellStart"/>
+      <w:r>
+        <w:t>submissions</w:t>
+      </w:r>
+      <w:proofErr w:type="spellEnd"/>
+      <w:r>
+        <w:t xml:space="preserve"> – </w:t>
+      </w:r>
+      <w:proofErr w:type="spellStart"/>
+      <w:r>
+        <w:t>which</w:t>
+      </w:r>
+      <w:proofErr w:type="spellEnd"/>
+      <w:r>
+        <w:t xml:space="preserve"> are not to </w:t>
+      </w:r>
+      <w:proofErr w:type="spellStart"/>
+      <w:r>
+        <w:t>exceed</w:t>
+      </w:r>
+      <w:proofErr w:type="spellEnd"/>
+      <w:r>
+        <w:t xml:space="preserve"> {{ </w:t>
+      </w:r>
+      <w:proofErr w:type="spellStart"/>
+      <w:r>
+        <w:t>max_filename_len</w:t>
+      </w:r>
+      <w:proofErr w:type="spellEnd"/>
+      <w:r>
+        <w:t xml:space="preserve"> }} – </w:t>
+      </w:r>
+      <w:proofErr w:type="spellStart"/>
+      <w:r>
+        <w:t>should</w:t>
+      </w:r>
+      <w:proofErr w:type="spellEnd"/>
+      <w:r>
+        <w:t xml:space="preserve"> </w:t>
+      </w:r>
+      <w:proofErr w:type="spellStart"/>
+      <w:r>
+        <w:t>be</w:t>
+      </w:r>
+      <w:proofErr w:type="spellEnd"/>
+      <w:r>
+        <w:t xml:space="preserve"> </w:t>
+      </w:r>
+      <w:proofErr w:type="spellStart"/>
+      <w:r>
+        <w:t>consecutively</w:t>
+      </w:r>
+      <w:proofErr w:type="spellEnd"/>
+      <w:r>
+        <w:t xml:space="preserve"> </w:t>
+      </w:r>
+      <w:proofErr w:type="spellStart"/>
+      <w:r>
+        <w:t>numbered</w:t>
+      </w:r>
+      <w:proofErr w:type="spellEnd"/>
+      <w:r>
+        <w:t xml:space="preserve"> </w:t>
+      </w:r>
+      <w:proofErr w:type="spellStart"/>
+      <w:r>
+        <w:t>with</w:t>
+      </w:r>
+      <w:proofErr w:type="spellEnd"/>
+      <w:r>
+        <w:t xml:space="preserve"> </w:t>
+      </w:r>
+      <w:proofErr w:type="spellStart"/>
+      <w:r>
+        <w:t>consecutive</w:t>
+      </w:r>
+      <w:proofErr w:type="spellEnd"/>
+      <w:r>
+        <w:t xml:space="preserve"> </w:t>
+      </w:r>
+      <w:proofErr w:type="spellStart"/>
+      <w:r>
+        <w:t>numbering</w:t>
+      </w:r>
+      <w:proofErr w:type="spellEnd"/>
+      <w:r>
+        <w:t xml:space="preserve"> in </w:t>
+      </w:r>
+      <w:proofErr w:type="spellStart"/>
+      <w:r>
+        <w:t>later</w:t>
+      </w:r>
+      <w:proofErr w:type="spellEnd"/>
+      <w:r>
+        <w:t xml:space="preserve"> </w:t>
+      </w:r>
+      <w:proofErr w:type="spellStart"/>
+      <w:r>
+        <w:t>submissions</w:t>
+      </w:r>
+      <w:proofErr w:type="spellEnd"/>
+      <w:r>
+        <w:t xml:space="preserve"> and </w:t>
+      </w:r>
+      <w:proofErr w:type="spellStart"/>
+      <w:r>
+        <w:t>should</w:t>
+      </w:r>
+      <w:proofErr w:type="spellEnd"/>
+      <w:r>
+        <w:t xml:space="preserve"> </w:t>
+      </w:r>
+      <w:proofErr w:type="spellStart"/>
+      <w:r>
+        <w:t>identify</w:t>
+      </w:r>
+      <w:proofErr w:type="spellEnd"/>
+      <w:r>
+        <w:t xml:space="preserve"> </w:t>
+      </w:r>
+      <w:proofErr w:type="spellStart"/>
+      <w:r>
+        <w:t>if</w:t>
+      </w:r>
+      <w:proofErr w:type="spellEnd"/>
+      <w:r>
+        <w:t xml:space="preserve"> </w:t>
+      </w:r>
+      <w:proofErr w:type="spellStart"/>
+      <w:r>
+        <w:t>it</w:t>
+      </w:r>
+      <w:proofErr w:type="spellEnd"/>
+      <w:r>
+        <w:t xml:space="preserve"> </w:t>
+      </w:r>
+      <w:proofErr w:type="spellStart"/>
+      <w:r>
+        <w:t>is</w:t>
+      </w:r>
+      <w:proofErr w:type="spellEnd"/>
+      <w:r>
+        <w:t xml:space="preserve"> </w:t>
+      </w:r>
+      <w:proofErr w:type="spellStart"/>
+      <w:r>
+        <w:t>from</w:t>
+      </w:r>
+      <w:proofErr w:type="spellEnd"/>
+      <w:r>
+        <w:t xml:space="preserve"> </w:t>
+      </w:r>
+      <w:proofErr w:type="spellStart"/>
+      <w:r>
+        <w:t>the</w:t>
+      </w:r>
+      <w:proofErr w:type="spellEnd"/>
+      <w:r>
+        <w:t xml:space="preserve"> </w:t>
+      </w:r>
+      <w:proofErr w:type="spellStart"/>
+      <w:r>
+        <w:t>Claimants</w:t>
+      </w:r>
+      <w:proofErr w:type="spellEnd"/>
+      <w:r>
+        <w:t xml:space="preserve"> </w:t>
+      </w:r>
+      <w:proofErr w:type="spellStart"/>
+      <w:r>
+        <w:t>or</w:t>
+      </w:r>
+      <w:proofErr w:type="spellEnd"/>
+      <w:r>
+        <w:t xml:space="preserve"> </w:t>
+      </w:r>
+      <w:proofErr w:type="spellStart"/>
+      <w:r>
+        <w:t>the</w:t>
+      </w:r>
+      <w:proofErr w:type="spellEnd"/>
+      <w:r>
+        <w:t xml:space="preserve"> </w:t>
+      </w:r>
+      <w:proofErr w:type="spellStart"/>
+      <w:r>
+        <w:t>Respondents</w:t>
+      </w:r>
+      <w:proofErr w:type="spellEnd"/>
+      <w:r>
+        <w:t>;</w:t>
+      </w:r>
+    </w:p>
+    <w:p>
+      <w:pPr>
+        <w:pStyle w:val="Bezmezer"/>
+        <w:rPr>
+          <w:lang w:val="en-GB"/>
+        </w:rPr>
+      </w:pPr>
+      <w:proofErr w:type="spellStart"/>
+      <w:r>
+        <w:t>if</w:t>
+      </w:r>
+      <w:proofErr w:type="spellEnd"/>
+      <w:r>
+        <w:t xml:space="preserve"> </w:t>
+      </w:r>
+      <w:proofErr w:type="spellStart"/>
+      <w:r>
+        <w:t>requested</w:t>
+      </w:r>
+      <w:proofErr w:type="spellEnd"/>
+      <w:r>
+        <w:t xml:space="preserve"> by </w:t>
+      </w:r>
+      <w:proofErr w:type="spellStart"/>
+      <w:r>
+        <w:t>the</w:t>
+      </w:r>
+      <w:proofErr w:type="spellEnd"/>
+      <w:r>
+        <w:t xml:space="preserve"> </w:t>
+      </w:r>
+      <w:proofErr w:type="spellStart"/>
+      <w:r>
+        <w:t>opposing</w:t>
+      </w:r>
+      <w:proofErr w:type="spellEnd"/>
+      <w:r>
+        <w:t xml:space="preserve"> Party </w:t>
+      </w:r>
+      <w:proofErr w:type="spellStart"/>
+      <w:r>
+        <w:t>or</w:t>
+      </w:r>
+      <w:proofErr w:type="spellEnd"/>
+      <w:r>
+        <w:t xml:space="preserve"> by </w:t>
+      </w:r>
+      <w:proofErr w:type="spellStart"/>
+      <w:r>
+        <w:t>the</w:t>
+      </w:r>
+      <w:proofErr w:type="spellEnd"/>
+      <w:r>
+        <w:t xml:space="preserve"> </w:t>
+      </w:r>
+      <w:proofErr w:type="spellStart"/>
+      <w:r>
+        <w:t>Arbitral</w:t>
+      </w:r>
+      <w:proofErr w:type="spellEnd"/>
+      <w:r>
+        <w:t xml:space="preserve"> </w:t>
+      </w:r>
+      <w:proofErr w:type="spellStart"/>
+      <w:r>
+        <w:t>Tribunal</w:t>
+      </w:r>
+      <w:proofErr w:type="spellEnd"/>
+      <w:r>
+        <w:t xml:space="preserve">, in hard copy </w:t>
+      </w:r>
+      <w:proofErr w:type="spellStart"/>
+      <w:r>
+        <w:t>together</w:t>
+      </w:r>
+      <w:proofErr w:type="spellEnd"/>
+      <w:r>
+        <w:t xml:space="preserve"> </w:t>
+      </w:r>
+      <w:proofErr w:type="spellStart"/>
+      <w:r>
+        <w:t>with</w:t>
+      </w:r>
+      <w:proofErr w:type="spellEnd"/>
+      <w:r>
+        <w:t xml:space="preserve"> </w:t>
+      </w:r>
+      <w:proofErr w:type="spellStart"/>
+      <w:r>
+        <w:t>exhibits</w:t>
+      </w:r>
+      <w:proofErr w:type="spellEnd"/>
+      <w:r>
+        <w:t xml:space="preserve"> and </w:t>
+      </w:r>
+      <w:proofErr w:type="spellStart"/>
+      <w:r>
+        <w:t>attachments</w:t>
+      </w:r>
+      <w:proofErr w:type="spellEnd"/>
+      <w:r>
+        <w:t xml:space="preserve"> </w:t>
+      </w:r>
+      <w:proofErr w:type="spellStart"/>
+      <w:r>
+        <w:t>clearly</w:t>
+      </w:r>
+      <w:proofErr w:type="spellEnd"/>
+      <w:r>
+        <w:t xml:space="preserve"> </w:t>
+      </w:r>
+      <w:proofErr w:type="spellStart"/>
+      <w:r>
+        <w:t>identified</w:t>
+      </w:r>
+      <w:proofErr w:type="spellEnd"/>
+      <w:r>
+        <w:t xml:space="preserve"> by </w:t>
+      </w:r>
+      <w:proofErr w:type="spellStart"/>
+      <w:r>
+        <w:t>tabs</w:t>
+      </w:r>
+      <w:proofErr w:type="spellEnd"/>
+      <w:r>
+        <w:t xml:space="preserve">, in A5 </w:t>
+      </w:r>
+      <w:proofErr w:type="spellStart"/>
+      <w:r>
+        <w:t>size</w:t>
+      </w:r>
+      <w:proofErr w:type="spellEnd"/>
+      <w:r>
+        <w:t xml:space="preserve"> and double-</w:t>
+      </w:r>
+      <w:proofErr w:type="spellStart"/>
+      <w:r>
+        <w:t>sided</w:t>
+      </w:r>
+      <w:proofErr w:type="spellEnd"/>
+      <w:r>
+        <w:t xml:space="preserve">, via </w:t>
+      </w:r>
+      <w:proofErr w:type="spellStart"/>
+      <w:r>
+        <w:t>courier</w:t>
+      </w:r>
+      <w:proofErr w:type="spellEnd"/>
+      <w:r>
+        <w:t xml:space="preserve"> </w:t>
+      </w:r>
+      <w:proofErr w:type="spellStart"/>
+      <w:r>
+        <w:t>service</w:t>
+      </w:r>
+      <w:proofErr w:type="spellEnd"/>
+      <w:r>
+        <w:t xml:space="preserve"> </w:t>
+      </w:r>
+      <w:proofErr w:type="spellStart"/>
+      <w:r>
+        <w:t>sent</w:t>
+      </w:r>
+      <w:proofErr w:type="spellEnd"/>
+      <w:r>
+        <w:t xml:space="preserve"> no </w:t>
+      </w:r>
+      <w:proofErr w:type="spellStart"/>
+      <w:r>
+        <w:t>later</w:t>
+      </w:r>
+      <w:proofErr w:type="spellEnd"/>
+      <w:r>
+        <w:t xml:space="preserve"> </w:t>
+      </w:r>
+      <w:proofErr w:type="spellStart"/>
+      <w:r>
+        <w:t>than</w:t>
+      </w:r>
+      <w:proofErr w:type="spellEnd"/>
+      <w:r>
+        <w:t xml:space="preserve"> </w:t>
+      </w:r>
+      <w:proofErr w:type="spellStart"/>
+      <w:r>
+        <w:t>the</w:t>
+      </w:r>
+      <w:proofErr w:type="spellEnd"/>
+      <w:r>
+        <w:t xml:space="preserve"> </w:t>
+      </w:r>
+      <w:proofErr w:type="spellStart"/>
+      <w:r>
+        <w:t>following</w:t>
+      </w:r>
+      <w:proofErr w:type="spellEnd"/>
+      <w:r>
+        <w:t xml:space="preserve"> </w:t>
+      </w:r>
+      <w:proofErr w:type="spellStart"/>
+      <w:r>
+        <w:t>working</w:t>
+      </w:r>
+      <w:proofErr w:type="spellEnd"/>
+      <w:r>
+        <w:t xml:space="preserve"> </w:t>
+      </w:r>
+      <w:proofErr w:type="spellStart"/>
+      <w:r>
+        <w:t>day</w:t>
+      </w:r>
+      <w:proofErr w:type="spellEnd"/>
+      <w:r>
+        <w:t>;</w:t>
+      </w:r>
+    </w:p>
+    <w:p>
+      <w:pPr>
+        <w:pStyle w:val="Bezmezer"/>
+        <w:rPr>
+          <w:lang w:val="en-GB"/>
+        </w:rPr>
+      </w:pPr>
+      <w:proofErr w:type="spellStart"/>
+      <w:r>
+        <w:t>if</w:t>
+      </w:r>
+      <w:proofErr w:type="spellEnd"/>
+      <w:r>
+        <w:t xml:space="preserve"> </w:t>
+      </w:r>
+      <w:proofErr w:type="spellStart"/>
+      <w:r>
+        <w:t>requested</w:t>
+      </w:r>
+      <w:proofErr w:type="spellEnd"/>
+      <w:r>
+        <w:t xml:space="preserve"> by </w:t>
+      </w:r>
+      <w:proofErr w:type="spellStart"/>
+      <w:r>
+        <w:t>the</w:t>
+      </w:r>
+      <w:proofErr w:type="spellEnd"/>
+      <w:r>
+        <w:t xml:space="preserve"> </w:t>
+      </w:r>
+      <w:proofErr w:type="spellStart"/>
+      <w:r>
+        <w:t>opposing</w:t>
+      </w:r>
+      <w:proofErr w:type="spellEnd"/>
+      <w:r>
+        <w:t xml:space="preserve"> Party </w:t>
+      </w:r>
+      <w:proofErr w:type="spellStart"/>
+      <w:r>
+        <w:t>or</w:t>
+      </w:r>
+      <w:proofErr w:type="spellEnd"/>
+      <w:r>
+        <w:t xml:space="preserve"> by </w:t>
+      </w:r>
+      <w:proofErr w:type="spellStart"/>
+      <w:r>
+        <w:t>the</w:t>
+      </w:r>
+      <w:proofErr w:type="spellEnd"/>
+      <w:r>
+        <w:t xml:space="preserve"> </w:t>
+      </w:r>
+      <w:proofErr w:type="spellStart"/>
+      <w:r>
+        <w:t>Arbitral</w:t>
+      </w:r>
+      <w:proofErr w:type="spellEnd"/>
+      <w:r>
+        <w:t xml:space="preserve"> </w:t>
+      </w:r>
+      <w:proofErr w:type="spellStart"/>
+      <w:r>
+        <w:t>Tribunal</w:t>
+      </w:r>
+      <w:proofErr w:type="spellEnd"/>
+      <w:r>
+        <w:t xml:space="preserve">, </w:t>
+      </w:r>
+      <w:proofErr w:type="spellStart"/>
+      <w:r>
+        <w:t>together</w:t>
+      </w:r>
+      <w:proofErr w:type="spellEnd"/>
+      <w:r>
+        <w:t xml:space="preserve"> </w:t>
+      </w:r>
+      <w:proofErr w:type="spellStart"/>
+      <w:r>
+        <w:t>with</w:t>
+      </w:r>
+      <w:proofErr w:type="spellEnd"/>
+      <w:r>
+        <w:t xml:space="preserve"> </w:t>
+      </w:r>
+      <w:proofErr w:type="spellStart"/>
+      <w:r>
+        <w:t>the</w:t>
+      </w:r>
+      <w:proofErr w:type="spellEnd"/>
+      <w:r>
+        <w:t xml:space="preserve"> hard copy, </w:t>
+      </w:r>
+      <w:proofErr w:type="spellStart"/>
+      <w:r>
+        <w:t>the</w:t>
+      </w:r>
+      <w:proofErr w:type="spellEnd"/>
+      <w:r>
+        <w:t xml:space="preserve"> </w:t>
+      </w:r>
+      <w:proofErr w:type="spellStart"/>
+      <w:r>
+        <w:t>Parties</w:t>
+      </w:r>
+      <w:proofErr w:type="spellEnd"/>
+      <w:r>
+        <w:t xml:space="preserve"> are to </w:t>
+      </w:r>
+      <w:proofErr w:type="spellStart"/>
+      <w:r>
+        <w:t>submit</w:t>
+      </w:r>
+      <w:proofErr w:type="spellEnd"/>
+      <w:r>
+        <w:t xml:space="preserve"> a soft copy </w:t>
+      </w:r>
+      <w:proofErr w:type="spellStart"/>
+      <w:r>
+        <w:t>of</w:t>
+      </w:r>
+      <w:proofErr w:type="spellEnd"/>
+      <w:r>
+        <w:t xml:space="preserve"> </w:t>
+      </w:r>
+      <w:proofErr w:type="spellStart"/>
+      <w:r>
+        <w:t>their</w:t>
+      </w:r>
+      <w:proofErr w:type="spellEnd"/>
+      <w:r>
+        <w:t xml:space="preserve"> </w:t>
+      </w:r>
+      <w:proofErr w:type="spellStart"/>
+      <w:r>
+        <w:t>written</w:t>
+      </w:r>
+      <w:proofErr w:type="spellEnd"/>
+      <w:r>
+        <w:t xml:space="preserve"> </w:t>
+      </w:r>
+      <w:proofErr w:type="spellStart"/>
+      <w:r>
+        <w:t>submissions</w:t>
+      </w:r>
+      <w:proofErr w:type="spellEnd"/>
+      <w:r>
+        <w:t xml:space="preserve"> </w:t>
+      </w:r>
+      <w:r>
+        <w:lastRenderedPageBreak/>
+        <w:t>(</w:t>
+      </w:r>
+      <w:proofErr w:type="spellStart"/>
+      <w:r>
+        <w:t>together</w:t>
+      </w:r>
+      <w:proofErr w:type="spellEnd"/>
+      <w:r>
+        <w:t xml:space="preserve"> </w:t>
+      </w:r>
+      <w:proofErr w:type="spellStart"/>
+      <w:r>
+        <w:t>with</w:t>
+      </w:r>
+      <w:proofErr w:type="spellEnd"/>
+      <w:r>
+        <w:t xml:space="preserve"> </w:t>
+      </w:r>
+      <w:proofErr w:type="spellStart"/>
+      <w:r>
+        <w:t>exhibits</w:t>
+      </w:r>
+      <w:proofErr w:type="spellEnd"/>
+      <w:r>
+        <w:t>/</w:t>
+      </w:r>
+      <w:proofErr w:type="spellStart"/>
+      <w:r>
+        <w:t>attachments</w:t>
+      </w:r>
+      <w:proofErr w:type="spellEnd"/>
+      <w:r>
+        <w:t xml:space="preserve"> in PDF </w:t>
+      </w:r>
+      <w:proofErr w:type="spellStart"/>
+      <w:r>
+        <w:t>format</w:t>
+      </w:r>
+      <w:proofErr w:type="spellEnd"/>
+      <w:r>
+        <w:t xml:space="preserve">) in </w:t>
+      </w:r>
+      <w:proofErr w:type="spellStart"/>
+      <w:r>
+        <w:t>an</w:t>
+      </w:r>
+      <w:proofErr w:type="spellEnd"/>
+      <w:r>
+        <w:t xml:space="preserve"> </w:t>
+      </w:r>
+      <w:proofErr w:type="spellStart"/>
+      <w:r>
+        <w:t>encrypted</w:t>
+      </w:r>
+      <w:proofErr w:type="spellEnd"/>
+      <w:r>
+        <w:t xml:space="preserve"> USB </w:t>
+      </w:r>
+      <w:proofErr w:type="spellStart"/>
+      <w:r>
+        <w:t>stick</w:t>
+      </w:r>
+      <w:proofErr w:type="spellEnd"/>
+      <w:r>
+        <w:t xml:space="preserve"> </w:t>
+      </w:r>
+      <w:proofErr w:type="spellStart"/>
+      <w:r>
+        <w:t>saved</w:t>
+      </w:r>
+      <w:proofErr w:type="spellEnd"/>
+      <w:r>
+        <w:t xml:space="preserve"> in such </w:t>
+      </w:r>
+      <w:proofErr w:type="spellStart"/>
+      <w:r>
+        <w:t>manner</w:t>
+      </w:r>
+      <w:proofErr w:type="spellEnd"/>
+      <w:r>
+        <w:t xml:space="preserve"> </w:t>
+      </w:r>
+      <w:proofErr w:type="spellStart"/>
+      <w:r>
+        <w:t>however</w:t>
+      </w:r>
+      <w:proofErr w:type="spellEnd"/>
+      <w:r>
+        <w:t xml:space="preserve"> </w:t>
+      </w:r>
+      <w:proofErr w:type="spellStart"/>
+      <w:r>
+        <w:t>that</w:t>
+      </w:r>
+      <w:proofErr w:type="spellEnd"/>
+      <w:r>
+        <w:t xml:space="preserve"> </w:t>
+      </w:r>
+      <w:proofErr w:type="spellStart"/>
+      <w:r>
+        <w:t>it</w:t>
+      </w:r>
+      <w:proofErr w:type="spellEnd"/>
+      <w:r>
+        <w:t xml:space="preserve"> </w:t>
+      </w:r>
+      <w:proofErr w:type="spellStart"/>
+      <w:r>
+        <w:t>is</w:t>
+      </w:r>
+      <w:proofErr w:type="spellEnd"/>
+      <w:r>
+        <w:t xml:space="preserve"> not </w:t>
+      </w:r>
+      <w:proofErr w:type="spellStart"/>
+      <w:r>
+        <w:t>necessary</w:t>
+      </w:r>
+      <w:proofErr w:type="spellEnd"/>
+      <w:r>
+        <w:t xml:space="preserve"> to insert </w:t>
+      </w:r>
+      <w:proofErr w:type="spellStart"/>
+      <w:r>
+        <w:t>the</w:t>
+      </w:r>
+      <w:proofErr w:type="spellEnd"/>
+      <w:r>
+        <w:t xml:space="preserve"> </w:t>
+      </w:r>
+      <w:proofErr w:type="spellStart"/>
+      <w:r>
+        <w:t>password</w:t>
+      </w:r>
+      <w:proofErr w:type="spellEnd"/>
+      <w:r>
+        <w:t xml:space="preserve"> in </w:t>
+      </w:r>
+      <w:proofErr w:type="spellStart"/>
+      <w:r>
+        <w:t>order</w:t>
+      </w:r>
+      <w:proofErr w:type="spellEnd"/>
+      <w:r>
+        <w:t xml:space="preserve"> to </w:t>
+      </w:r>
+      <w:proofErr w:type="spellStart"/>
+      <w:r>
+        <w:t>access</w:t>
+      </w:r>
+      <w:proofErr w:type="spellEnd"/>
+      <w:r>
+        <w:t xml:space="preserve"> </w:t>
+      </w:r>
+      <w:proofErr w:type="spellStart"/>
+      <w:r>
+        <w:t>each</w:t>
+      </w:r>
+      <w:proofErr w:type="spellEnd"/>
+      <w:r>
+        <w:t xml:space="preserve"> and </w:t>
+      </w:r>
+      <w:proofErr w:type="spellStart"/>
+      <w:r>
+        <w:t>every</w:t>
+      </w:r>
+      <w:proofErr w:type="spellEnd"/>
+      <w:r>
+        <w:t xml:space="preserve"> exhibit/</w:t>
+      </w:r>
+      <w:proofErr w:type="spellStart"/>
+      <w:r>
+        <w:t>document</w:t>
+      </w:r>
+      <w:proofErr w:type="spellEnd"/>
+      <w:r>
+        <w:t xml:space="preserve"> </w:t>
+      </w:r>
+      <w:proofErr w:type="spellStart"/>
+      <w:r>
+        <w:t>etc</w:t>
+      </w:r>
+      <w:proofErr w:type="spellEnd"/>
       <w:r>
         <w:t>.</w:t>
       </w:r>
@@ -2160,1157 +3310,6 @@
         </w:rPr>
       </w:pPr>
       <w:r>
-        <w:t>All written submissions (including pleadings, briefs and applications) shall be sent to the opposing Party and to the Arbitral Tribunal:</w:t>
-      </w:r>
-    </w:p>
-    <w:p>
-      <w:pPr>
-        <w:pStyle w:val="Bezmezer"/>
-        <w:rPr>
-          <w:lang w:val="en-GB"/>
-        </w:rPr>
-      </w:pPr>
-      <w:proofErr w:type="spellStart"/>
-      <w:r>
-        <w:t>if</w:t>
-      </w:r>
-      <w:proofErr w:type="spellEnd"/>
-      <w:r>
-        <w:t xml:space="preserve"> </w:t>
-      </w:r>
-      <w:proofErr w:type="spellStart"/>
-      <w:r>
-        <w:t>agreed</w:t>
-      </w:r>
-      <w:proofErr w:type="spellEnd"/>
-      <w:r>
-        <w:t xml:space="preserve"> by </w:t>
-      </w:r>
-      <w:proofErr w:type="spellStart"/>
-      <w:r>
-        <w:t>both</w:t>
-      </w:r>
-      <w:proofErr w:type="spellEnd"/>
-      <w:r>
-        <w:t xml:space="preserve"> </w:t>
-      </w:r>
-      <w:proofErr w:type="spellStart"/>
-      <w:r>
-        <w:t>Parties</w:t>
-      </w:r>
-      <w:proofErr w:type="spellEnd"/>
-      <w:r>
-        <w:t xml:space="preserve"> and </w:t>
-      </w:r>
-      <w:proofErr w:type="spellStart"/>
-      <w:r>
-        <w:t>the</w:t>
-      </w:r>
-      <w:proofErr w:type="spellEnd"/>
-      <w:r>
-        <w:t xml:space="preserve"> </w:t>
-      </w:r>
-      <w:proofErr w:type="spellStart"/>
-      <w:r>
-        <w:t>Arbitral</w:t>
-      </w:r>
-      <w:proofErr w:type="spellEnd"/>
-      <w:r>
-        <w:t xml:space="preserve"> </w:t>
-      </w:r>
-      <w:proofErr w:type="spellStart"/>
-      <w:r>
-        <w:t>Tribunal</w:t>
-      </w:r>
-      <w:proofErr w:type="spellEnd"/>
-      <w:r>
-        <w:t xml:space="preserve">, via </w:t>
-      </w:r>
-      <w:proofErr w:type="spellStart"/>
-      <w:r>
-        <w:t>the</w:t>
-      </w:r>
-      <w:proofErr w:type="spellEnd"/>
-      <w:r>
-        <w:t xml:space="preserve"> </w:t>
-      </w:r>
-      <w:proofErr w:type="spellStart"/>
-      <w:r>
-        <w:t>Electronic</w:t>
-      </w:r>
-      <w:proofErr w:type="spellEnd"/>
-      <w:r>
-        <w:t xml:space="preserve"> </w:t>
-      </w:r>
-      <w:proofErr w:type="spellStart"/>
-      <w:r>
-        <w:t>Procedure</w:t>
-      </w:r>
-      <w:proofErr w:type="spellEnd"/>
-      <w:r>
-        <w:t xml:space="preserve"> Management </w:t>
-      </w:r>
-      <w:proofErr w:type="spellStart"/>
-      <w:r>
-        <w:t>Platform</w:t>
-      </w:r>
-      <w:proofErr w:type="spellEnd"/>
-      <w:r>
-        <w:t xml:space="preserve"> in </w:t>
-      </w:r>
-      <w:proofErr w:type="spellStart"/>
-      <w:r>
-        <w:t>the</w:t>
-      </w:r>
-      <w:proofErr w:type="spellEnd"/>
-      <w:r>
-        <w:t xml:space="preserve"> </w:t>
-      </w:r>
-      <w:proofErr w:type="spellStart"/>
-      <w:r>
-        <w:t>meaning</w:t>
-      </w:r>
-      <w:proofErr w:type="spellEnd"/>
-      <w:r>
-        <w:t xml:space="preserve"> </w:t>
-      </w:r>
-      <w:proofErr w:type="spellStart"/>
-      <w:r>
-        <w:t>of</w:t>
-      </w:r>
-      <w:proofErr w:type="spellEnd"/>
-      <w:r>
-        <w:t xml:space="preserve"> </w:t>
-      </w:r>
-      <w:proofErr w:type="spellStart"/>
-      <w:r>
-        <w:t>Section</w:t>
-      </w:r>
-      <w:proofErr w:type="spellEnd"/>
-      <w:r>
-        <w:t xml:space="preserve"> 6.</w:t>
-      </w:r>
-    </w:p>
-    <w:p>
-      <w:pPr>
-        <w:pStyle w:val="Bezmezer"/>
-        <w:rPr>
-          <w:lang w:val="en-GB"/>
-        </w:rPr>
-      </w:pPr>
-      <w:r>
-        <w:t xml:space="preserve">by email </w:t>
-      </w:r>
-      <w:proofErr w:type="spellStart"/>
-      <w:r>
-        <w:t>both</w:t>
-      </w:r>
-      <w:proofErr w:type="spellEnd"/>
-      <w:r>
-        <w:t xml:space="preserve"> in Microsoft Word </w:t>
-      </w:r>
-      <w:proofErr w:type="spellStart"/>
-      <w:r>
-        <w:t>format</w:t>
-      </w:r>
-      <w:proofErr w:type="spellEnd"/>
-      <w:r>
-        <w:t xml:space="preserve"> and in </w:t>
-      </w:r>
-      <w:proofErr w:type="spellStart"/>
-      <w:r>
-        <w:t>searchable</w:t>
-      </w:r>
-      <w:proofErr w:type="spellEnd"/>
-      <w:r>
-        <w:t xml:space="preserve"> PDF </w:t>
-      </w:r>
-      <w:proofErr w:type="spellStart"/>
-      <w:r>
-        <w:t>format</w:t>
-      </w:r>
-      <w:proofErr w:type="spellEnd"/>
-      <w:r>
-        <w:t xml:space="preserve"> </w:t>
-      </w:r>
-      <w:proofErr w:type="spellStart"/>
-      <w:r>
-        <w:t>with</w:t>
-      </w:r>
-      <w:proofErr w:type="spellEnd"/>
-      <w:r>
-        <w:t xml:space="preserve"> </w:t>
-      </w:r>
-      <w:proofErr w:type="spellStart"/>
-      <w:r>
-        <w:t>hyperlinks</w:t>
-      </w:r>
-      <w:proofErr w:type="spellEnd"/>
-      <w:r>
-        <w:t xml:space="preserve"> to </w:t>
-      </w:r>
-      <w:proofErr w:type="spellStart"/>
-      <w:r>
-        <w:t>the</w:t>
-      </w:r>
-      <w:proofErr w:type="spellEnd"/>
-      <w:r>
-        <w:t xml:space="preserve"> </w:t>
-      </w:r>
-      <w:proofErr w:type="spellStart"/>
-      <w:r>
-        <w:t>supporting</w:t>
-      </w:r>
-      <w:proofErr w:type="spellEnd"/>
-      <w:r>
-        <w:t xml:space="preserve"> </w:t>
-      </w:r>
-      <w:proofErr w:type="spellStart"/>
-      <w:r>
-        <w:t>exhibits</w:t>
-      </w:r>
-      <w:proofErr w:type="spellEnd"/>
-      <w:r>
-        <w:t>/</w:t>
-      </w:r>
-      <w:proofErr w:type="spellStart"/>
-      <w:r>
-        <w:t>attachments</w:t>
-      </w:r>
-      <w:proofErr w:type="spellEnd"/>
-      <w:r>
-        <w:t xml:space="preserve"> </w:t>
-      </w:r>
-      <w:proofErr w:type="spellStart"/>
-      <w:r>
-        <w:t>which</w:t>
-      </w:r>
-      <w:proofErr w:type="spellEnd"/>
-      <w:r>
-        <w:t xml:space="preserve"> </w:t>
-      </w:r>
-      <w:proofErr w:type="spellStart"/>
-      <w:r>
-        <w:t>exhibits</w:t>
-      </w:r>
-      <w:proofErr w:type="spellEnd"/>
-      <w:r>
-        <w:t>/</w:t>
-      </w:r>
-      <w:proofErr w:type="spellStart"/>
-      <w:r>
-        <w:t>attachments</w:t>
-      </w:r>
-      <w:proofErr w:type="spellEnd"/>
-      <w:r>
-        <w:t xml:space="preserve"> are to </w:t>
-      </w:r>
-      <w:proofErr w:type="spellStart"/>
-      <w:r>
-        <w:t>be</w:t>
-      </w:r>
-      <w:proofErr w:type="spellEnd"/>
-      <w:r>
-        <w:t xml:space="preserve"> in PDF </w:t>
-      </w:r>
-      <w:proofErr w:type="spellStart"/>
-      <w:r>
-        <w:t>format</w:t>
-      </w:r>
-      <w:proofErr w:type="spellEnd"/>
-      <w:r>
-        <w:t xml:space="preserve">, </w:t>
-      </w:r>
-      <w:proofErr w:type="spellStart"/>
-      <w:r>
-        <w:t>with</w:t>
-      </w:r>
-      <w:proofErr w:type="spellEnd"/>
-      <w:r>
-        <w:t xml:space="preserve"> </w:t>
-      </w:r>
-      <w:proofErr w:type="spellStart"/>
-      <w:r>
-        <w:t>each</w:t>
-      </w:r>
-      <w:proofErr w:type="spellEnd"/>
-      <w:r>
-        <w:t xml:space="preserve"> exhibit/</w:t>
-      </w:r>
-      <w:proofErr w:type="spellStart"/>
-      <w:r>
-        <w:t>attachment</w:t>
-      </w:r>
-      <w:proofErr w:type="spellEnd"/>
-      <w:r>
-        <w:t xml:space="preserve"> </w:t>
-      </w:r>
-      <w:proofErr w:type="spellStart"/>
-      <w:r>
-        <w:t>named</w:t>
-      </w:r>
-      <w:proofErr w:type="spellEnd"/>
-      <w:r>
-        <w:t xml:space="preserve"> </w:t>
-      </w:r>
-      <w:proofErr w:type="spellStart"/>
-      <w:r>
-        <w:t>separately</w:t>
-      </w:r>
-      <w:proofErr w:type="spellEnd"/>
-      <w:r>
-        <w:t xml:space="preserve"> and </w:t>
-      </w:r>
-      <w:proofErr w:type="spellStart"/>
-      <w:r>
-        <w:t>clearly</w:t>
-      </w:r>
-      <w:proofErr w:type="spellEnd"/>
-      <w:r>
-        <w:t xml:space="preserve"> </w:t>
-      </w:r>
-      <w:proofErr w:type="spellStart"/>
-      <w:r>
-        <w:t>identified</w:t>
-      </w:r>
-      <w:proofErr w:type="spellEnd"/>
-      <w:r>
-        <w:t xml:space="preserve"> by </w:t>
-      </w:r>
-      <w:proofErr w:type="spellStart"/>
-      <w:r>
-        <w:t>bookmarks</w:t>
-      </w:r>
-      <w:proofErr w:type="spellEnd"/>
-      <w:r>
-        <w:t xml:space="preserve"> </w:t>
-      </w:r>
-      <w:proofErr w:type="spellStart"/>
-      <w:r>
-        <w:t>or</w:t>
-      </w:r>
-      <w:proofErr w:type="spellEnd"/>
-      <w:r>
-        <w:t xml:space="preserve"> by </w:t>
-      </w:r>
-      <w:proofErr w:type="spellStart"/>
-      <w:r>
-        <w:t>providing</w:t>
-      </w:r>
-      <w:proofErr w:type="spellEnd"/>
-      <w:r>
-        <w:t xml:space="preserve"> </w:t>
-      </w:r>
-      <w:proofErr w:type="spellStart"/>
-      <w:r>
-        <w:t>separate</w:t>
-      </w:r>
-      <w:proofErr w:type="spellEnd"/>
-      <w:r>
-        <w:t xml:space="preserve"> </w:t>
-      </w:r>
-      <w:proofErr w:type="spellStart"/>
-      <w:r>
-        <w:t>PDFs</w:t>
-      </w:r>
-      <w:proofErr w:type="spellEnd"/>
-      <w:r>
-        <w:t xml:space="preserve">; </w:t>
-      </w:r>
-      <w:proofErr w:type="spellStart"/>
-      <w:r>
-        <w:t>the</w:t>
-      </w:r>
-      <w:proofErr w:type="spellEnd"/>
-      <w:r>
-        <w:t xml:space="preserve"> soft copy </w:t>
-      </w:r>
-      <w:proofErr w:type="spellStart"/>
-      <w:r>
-        <w:t>file</w:t>
-      </w:r>
-      <w:proofErr w:type="spellEnd"/>
-      <w:r>
-        <w:t xml:space="preserve"> </w:t>
-      </w:r>
-      <w:proofErr w:type="spellStart"/>
-      <w:r>
-        <w:t>names</w:t>
-      </w:r>
-      <w:proofErr w:type="spellEnd"/>
-      <w:r>
-        <w:t xml:space="preserve"> </w:t>
-      </w:r>
-      <w:proofErr w:type="spellStart"/>
-      <w:r>
-        <w:t>for</w:t>
-      </w:r>
-      <w:proofErr w:type="spellEnd"/>
-      <w:r>
-        <w:t xml:space="preserve"> </w:t>
-      </w:r>
-      <w:proofErr w:type="spellStart"/>
-      <w:r>
-        <w:t>all</w:t>
-      </w:r>
-      <w:proofErr w:type="spellEnd"/>
-      <w:r>
-        <w:t xml:space="preserve"> </w:t>
-      </w:r>
-      <w:proofErr w:type="spellStart"/>
-      <w:r>
-        <w:t>submissions</w:t>
-      </w:r>
-      <w:proofErr w:type="spellEnd"/>
-      <w:r>
-        <w:t xml:space="preserve"> – </w:t>
-      </w:r>
-      <w:proofErr w:type="spellStart"/>
-      <w:r>
-        <w:t>which</w:t>
-      </w:r>
-      <w:proofErr w:type="spellEnd"/>
-      <w:r>
-        <w:t xml:space="preserve"> are not to </w:t>
-      </w:r>
-      <w:proofErr w:type="spellStart"/>
-      <w:r>
-        <w:t>exceed</w:t>
-      </w:r>
-      <w:proofErr w:type="spellEnd"/>
-      <w:r>
-        <w:t xml:space="preserve"> {{ </w:t>
-      </w:r>
-      <w:proofErr w:type="spellStart"/>
-      <w:r>
-        <w:t>max_filename_len</w:t>
-      </w:r>
-      <w:proofErr w:type="spellEnd"/>
-      <w:r>
-        <w:t xml:space="preserve"> }} – </w:t>
-      </w:r>
-      <w:proofErr w:type="spellStart"/>
-      <w:r>
-        <w:t>should</w:t>
-      </w:r>
-      <w:proofErr w:type="spellEnd"/>
-      <w:r>
-        <w:t xml:space="preserve"> </w:t>
-      </w:r>
-      <w:proofErr w:type="spellStart"/>
-      <w:r>
-        <w:t>be</w:t>
-      </w:r>
-      <w:proofErr w:type="spellEnd"/>
-      <w:r>
-        <w:t xml:space="preserve"> </w:t>
-      </w:r>
-      <w:proofErr w:type="spellStart"/>
-      <w:r>
-        <w:t>consecutively</w:t>
-      </w:r>
-      <w:proofErr w:type="spellEnd"/>
-      <w:r>
-        <w:t xml:space="preserve"> </w:t>
-      </w:r>
-      <w:proofErr w:type="spellStart"/>
-      <w:r>
-        <w:t>numbered</w:t>
-      </w:r>
-      <w:proofErr w:type="spellEnd"/>
-      <w:r>
-        <w:t xml:space="preserve"> </w:t>
-      </w:r>
-      <w:proofErr w:type="spellStart"/>
-      <w:r>
-        <w:t>with</w:t>
-      </w:r>
-      <w:proofErr w:type="spellEnd"/>
-      <w:r>
-        <w:t xml:space="preserve"> </w:t>
-      </w:r>
-      <w:proofErr w:type="spellStart"/>
-      <w:r>
-        <w:t>consecutive</w:t>
-      </w:r>
-      <w:proofErr w:type="spellEnd"/>
-      <w:r>
-        <w:t xml:space="preserve"> </w:t>
-      </w:r>
-      <w:proofErr w:type="spellStart"/>
-      <w:r>
-        <w:t>numbering</w:t>
-      </w:r>
-      <w:proofErr w:type="spellEnd"/>
-      <w:r>
-        <w:t xml:space="preserve"> in </w:t>
-      </w:r>
-      <w:proofErr w:type="spellStart"/>
-      <w:r>
-        <w:t>later</w:t>
-      </w:r>
-      <w:proofErr w:type="spellEnd"/>
-      <w:r>
-        <w:t xml:space="preserve"> </w:t>
-      </w:r>
-      <w:proofErr w:type="spellStart"/>
-      <w:r>
-        <w:t>submissions</w:t>
-      </w:r>
-      <w:proofErr w:type="spellEnd"/>
-      <w:r>
-        <w:t xml:space="preserve"> and </w:t>
-      </w:r>
-      <w:proofErr w:type="spellStart"/>
-      <w:r>
-        <w:t>should</w:t>
-      </w:r>
-      <w:proofErr w:type="spellEnd"/>
-      <w:r>
-        <w:t xml:space="preserve"> </w:t>
-      </w:r>
-      <w:proofErr w:type="spellStart"/>
-      <w:r>
-        <w:t>identify</w:t>
-      </w:r>
-      <w:proofErr w:type="spellEnd"/>
-      <w:r>
-        <w:t xml:space="preserve"> </w:t>
-      </w:r>
-      <w:proofErr w:type="spellStart"/>
-      <w:r>
-        <w:t>if</w:t>
-      </w:r>
-      <w:proofErr w:type="spellEnd"/>
-      <w:r>
-        <w:t xml:space="preserve"> </w:t>
-      </w:r>
-      <w:proofErr w:type="spellStart"/>
-      <w:r>
-        <w:t>it</w:t>
-      </w:r>
-      <w:proofErr w:type="spellEnd"/>
-      <w:r>
-        <w:t xml:space="preserve"> </w:t>
-      </w:r>
-      <w:proofErr w:type="spellStart"/>
-      <w:r>
-        <w:t>is</w:t>
-      </w:r>
-      <w:proofErr w:type="spellEnd"/>
-      <w:r>
-        <w:t xml:space="preserve"> </w:t>
-      </w:r>
-      <w:proofErr w:type="spellStart"/>
-      <w:r>
-        <w:t>from</w:t>
-      </w:r>
-      <w:proofErr w:type="spellEnd"/>
-      <w:r>
-        <w:t xml:space="preserve"> </w:t>
-      </w:r>
-      <w:proofErr w:type="spellStart"/>
-      <w:r>
-        <w:t>the</w:t>
-      </w:r>
-      <w:proofErr w:type="spellEnd"/>
-      <w:r>
-        <w:t xml:space="preserve"> </w:t>
-      </w:r>
-      <w:proofErr w:type="spellStart"/>
-      <w:r>
-        <w:t>Claimants</w:t>
-      </w:r>
-      <w:proofErr w:type="spellEnd"/>
-      <w:r>
-        <w:t xml:space="preserve"> </w:t>
-      </w:r>
-      <w:proofErr w:type="spellStart"/>
-      <w:r>
-        <w:t>or</w:t>
-      </w:r>
-      <w:proofErr w:type="spellEnd"/>
-      <w:r>
-        <w:t xml:space="preserve"> </w:t>
-      </w:r>
-      <w:proofErr w:type="spellStart"/>
-      <w:r>
-        <w:t>the</w:t>
-      </w:r>
-      <w:proofErr w:type="spellEnd"/>
-      <w:r>
-        <w:t xml:space="preserve"> </w:t>
-      </w:r>
-      <w:proofErr w:type="spellStart"/>
-      <w:r>
-        <w:t>Respondents</w:t>
-      </w:r>
-      <w:proofErr w:type="spellEnd"/>
-      <w:r>
-        <w:t>;</w:t>
-      </w:r>
-    </w:p>
-    <w:p>
-      <w:pPr>
-        <w:pStyle w:val="Bezmezer"/>
-        <w:rPr>
-          <w:lang w:val="en-GB"/>
-        </w:rPr>
-      </w:pPr>
-      <w:proofErr w:type="spellStart"/>
-      <w:r>
-        <w:t>if</w:t>
-      </w:r>
-      <w:proofErr w:type="spellEnd"/>
-      <w:r>
-        <w:t xml:space="preserve"> </w:t>
-      </w:r>
-      <w:proofErr w:type="spellStart"/>
-      <w:r>
-        <w:t>requested</w:t>
-      </w:r>
-      <w:proofErr w:type="spellEnd"/>
-      <w:r>
-        <w:t xml:space="preserve"> by </w:t>
-      </w:r>
-      <w:proofErr w:type="spellStart"/>
-      <w:r>
-        <w:t>the</w:t>
-      </w:r>
-      <w:proofErr w:type="spellEnd"/>
-      <w:r>
-        <w:t xml:space="preserve"> </w:t>
-      </w:r>
-      <w:proofErr w:type="spellStart"/>
-      <w:r>
-        <w:t>opposing</w:t>
-      </w:r>
-      <w:proofErr w:type="spellEnd"/>
-      <w:r>
-        <w:t xml:space="preserve"> Party </w:t>
-      </w:r>
-      <w:proofErr w:type="spellStart"/>
-      <w:r>
-        <w:t>or</w:t>
-      </w:r>
-      <w:proofErr w:type="spellEnd"/>
-      <w:r>
-        <w:t xml:space="preserve"> by </w:t>
-      </w:r>
-      <w:proofErr w:type="spellStart"/>
-      <w:r>
-        <w:t>the</w:t>
-      </w:r>
-      <w:proofErr w:type="spellEnd"/>
-      <w:r>
-        <w:t xml:space="preserve"> </w:t>
-      </w:r>
-      <w:proofErr w:type="spellStart"/>
-      <w:r>
-        <w:t>Arbitral</w:t>
-      </w:r>
-      <w:proofErr w:type="spellEnd"/>
-      <w:r>
-        <w:t xml:space="preserve"> </w:t>
-      </w:r>
-      <w:proofErr w:type="spellStart"/>
-      <w:r>
-        <w:t>Tribunal</w:t>
-      </w:r>
-      <w:proofErr w:type="spellEnd"/>
-      <w:r>
-        <w:t xml:space="preserve">, in hard copy </w:t>
-      </w:r>
-      <w:proofErr w:type="spellStart"/>
-      <w:r>
-        <w:t>together</w:t>
-      </w:r>
-      <w:proofErr w:type="spellEnd"/>
-      <w:r>
-        <w:t xml:space="preserve"> </w:t>
-      </w:r>
-      <w:proofErr w:type="spellStart"/>
-      <w:r>
-        <w:t>with</w:t>
-      </w:r>
-      <w:proofErr w:type="spellEnd"/>
-      <w:r>
-        <w:t xml:space="preserve"> </w:t>
-      </w:r>
-      <w:proofErr w:type="spellStart"/>
-      <w:r>
-        <w:t>exhibits</w:t>
-      </w:r>
-      <w:proofErr w:type="spellEnd"/>
-      <w:r>
-        <w:t xml:space="preserve"> and </w:t>
-      </w:r>
-      <w:proofErr w:type="spellStart"/>
-      <w:r>
-        <w:t>attachments</w:t>
-      </w:r>
-      <w:proofErr w:type="spellEnd"/>
-      <w:r>
-        <w:t xml:space="preserve"> </w:t>
-      </w:r>
-      <w:proofErr w:type="spellStart"/>
-      <w:r>
-        <w:t>clearly</w:t>
-      </w:r>
-      <w:proofErr w:type="spellEnd"/>
-      <w:r>
-        <w:t xml:space="preserve"> </w:t>
-      </w:r>
-      <w:proofErr w:type="spellStart"/>
-      <w:r>
-        <w:t>identified</w:t>
-      </w:r>
-      <w:proofErr w:type="spellEnd"/>
-      <w:r>
-        <w:t xml:space="preserve"> by </w:t>
-      </w:r>
-      <w:proofErr w:type="spellStart"/>
-      <w:r>
-        <w:t>tabs</w:t>
-      </w:r>
-      <w:proofErr w:type="spellEnd"/>
-      <w:r>
-        <w:t xml:space="preserve">, in A5 </w:t>
-      </w:r>
-      <w:proofErr w:type="spellStart"/>
-      <w:r>
-        <w:t>size</w:t>
-      </w:r>
-      <w:proofErr w:type="spellEnd"/>
-      <w:r>
-        <w:t xml:space="preserve"> and double-</w:t>
-      </w:r>
-      <w:proofErr w:type="spellStart"/>
-      <w:r>
-        <w:t>sided</w:t>
-      </w:r>
-      <w:proofErr w:type="spellEnd"/>
-      <w:r>
-        <w:t xml:space="preserve">, via </w:t>
-      </w:r>
-      <w:proofErr w:type="spellStart"/>
-      <w:r>
-        <w:t>courier</w:t>
-      </w:r>
-      <w:proofErr w:type="spellEnd"/>
-      <w:r>
-        <w:t xml:space="preserve"> </w:t>
-      </w:r>
-      <w:proofErr w:type="spellStart"/>
-      <w:r>
-        <w:t>service</w:t>
-      </w:r>
-      <w:proofErr w:type="spellEnd"/>
-      <w:r>
-        <w:t xml:space="preserve"> </w:t>
-      </w:r>
-      <w:proofErr w:type="spellStart"/>
-      <w:r>
-        <w:t>sent</w:t>
-      </w:r>
-      <w:proofErr w:type="spellEnd"/>
-      <w:r>
-        <w:t xml:space="preserve"> no </w:t>
-      </w:r>
-      <w:proofErr w:type="spellStart"/>
-      <w:r>
-        <w:t>later</w:t>
-      </w:r>
-      <w:proofErr w:type="spellEnd"/>
-      <w:r>
-        <w:t xml:space="preserve"> </w:t>
-      </w:r>
-      <w:proofErr w:type="spellStart"/>
-      <w:r>
-        <w:t>than</w:t>
-      </w:r>
-      <w:proofErr w:type="spellEnd"/>
-      <w:r>
-        <w:t xml:space="preserve"> </w:t>
-      </w:r>
-      <w:proofErr w:type="spellStart"/>
-      <w:r>
-        <w:t>the</w:t>
-      </w:r>
-      <w:proofErr w:type="spellEnd"/>
-      <w:r>
-        <w:t xml:space="preserve"> </w:t>
-      </w:r>
-      <w:proofErr w:type="spellStart"/>
-      <w:r>
-        <w:t>following</w:t>
-      </w:r>
-      <w:proofErr w:type="spellEnd"/>
-      <w:r>
-        <w:t xml:space="preserve"> </w:t>
-      </w:r>
-      <w:proofErr w:type="spellStart"/>
-      <w:r>
-        <w:t>working</w:t>
-      </w:r>
-      <w:proofErr w:type="spellEnd"/>
-      <w:r>
-        <w:t xml:space="preserve"> </w:t>
-      </w:r>
-      <w:proofErr w:type="spellStart"/>
-      <w:r>
-        <w:t>day</w:t>
-      </w:r>
-      <w:proofErr w:type="spellEnd"/>
-      <w:r>
-        <w:t>;</w:t>
-      </w:r>
-    </w:p>
-    <w:p>
-      <w:pPr>
-        <w:pStyle w:val="Bezmezer"/>
-        <w:rPr>
-          <w:lang w:val="en-GB"/>
-        </w:rPr>
-      </w:pPr>
-      <w:proofErr w:type="spellStart"/>
-      <w:r>
-        <w:t>if</w:t>
-      </w:r>
-      <w:proofErr w:type="spellEnd"/>
-      <w:r>
-        <w:t xml:space="preserve"> </w:t>
-      </w:r>
-      <w:proofErr w:type="spellStart"/>
-      <w:r>
-        <w:t>requested</w:t>
-      </w:r>
-      <w:proofErr w:type="spellEnd"/>
-      <w:r>
-        <w:t xml:space="preserve"> by </w:t>
-      </w:r>
-      <w:proofErr w:type="spellStart"/>
-      <w:r>
-        <w:t>the</w:t>
-      </w:r>
-      <w:proofErr w:type="spellEnd"/>
-      <w:r>
-        <w:t xml:space="preserve"> </w:t>
-      </w:r>
-      <w:proofErr w:type="spellStart"/>
-      <w:r>
-        <w:t>opposing</w:t>
-      </w:r>
-      <w:proofErr w:type="spellEnd"/>
-      <w:r>
-        <w:t xml:space="preserve"> Party </w:t>
-      </w:r>
-      <w:proofErr w:type="spellStart"/>
-      <w:r>
-        <w:t>or</w:t>
-      </w:r>
-      <w:proofErr w:type="spellEnd"/>
-      <w:r>
-        <w:t xml:space="preserve"> by </w:t>
-      </w:r>
-      <w:proofErr w:type="spellStart"/>
-      <w:r>
-        <w:t>the</w:t>
-      </w:r>
-      <w:proofErr w:type="spellEnd"/>
-      <w:r>
-        <w:t xml:space="preserve"> </w:t>
-      </w:r>
-      <w:proofErr w:type="spellStart"/>
-      <w:r>
-        <w:t>Arbitral</w:t>
-      </w:r>
-      <w:proofErr w:type="spellEnd"/>
-      <w:r>
-        <w:t xml:space="preserve"> </w:t>
-      </w:r>
-      <w:proofErr w:type="spellStart"/>
-      <w:r>
-        <w:t>Tribunal</w:t>
-      </w:r>
-      <w:proofErr w:type="spellEnd"/>
-      <w:r>
-        <w:t xml:space="preserve">, </w:t>
-      </w:r>
-      <w:proofErr w:type="spellStart"/>
-      <w:r>
-        <w:t>together</w:t>
-      </w:r>
-      <w:proofErr w:type="spellEnd"/>
-      <w:r>
-        <w:t xml:space="preserve"> </w:t>
-      </w:r>
-      <w:proofErr w:type="spellStart"/>
-      <w:r>
-        <w:t>with</w:t>
-      </w:r>
-      <w:proofErr w:type="spellEnd"/>
-      <w:r>
-        <w:t xml:space="preserve"> </w:t>
-      </w:r>
-      <w:proofErr w:type="spellStart"/>
-      <w:r>
-        <w:t>the</w:t>
-      </w:r>
-      <w:proofErr w:type="spellEnd"/>
-      <w:r>
-        <w:t xml:space="preserve"> hard copy, </w:t>
-      </w:r>
-      <w:proofErr w:type="spellStart"/>
-      <w:r>
-        <w:t>the</w:t>
-      </w:r>
-      <w:proofErr w:type="spellEnd"/>
-      <w:r>
-        <w:t xml:space="preserve"> </w:t>
-      </w:r>
-      <w:proofErr w:type="spellStart"/>
-      <w:r>
-        <w:t>Parties</w:t>
-      </w:r>
-      <w:proofErr w:type="spellEnd"/>
-      <w:r>
-        <w:t xml:space="preserve"> are to </w:t>
-      </w:r>
-      <w:proofErr w:type="spellStart"/>
-      <w:r>
-        <w:t>submit</w:t>
-      </w:r>
-      <w:proofErr w:type="spellEnd"/>
-      <w:r>
-        <w:t xml:space="preserve"> a soft copy </w:t>
-      </w:r>
-      <w:proofErr w:type="spellStart"/>
-      <w:r>
-        <w:t>of</w:t>
-      </w:r>
-      <w:proofErr w:type="spellEnd"/>
-      <w:r>
-        <w:t xml:space="preserve"> </w:t>
-      </w:r>
-      <w:proofErr w:type="spellStart"/>
-      <w:r>
-        <w:t>their</w:t>
-      </w:r>
-      <w:proofErr w:type="spellEnd"/>
-      <w:r>
-        <w:t xml:space="preserve"> </w:t>
-      </w:r>
-      <w:proofErr w:type="spellStart"/>
-      <w:r>
-        <w:t>written</w:t>
-      </w:r>
-      <w:proofErr w:type="spellEnd"/>
-      <w:r>
-        <w:t xml:space="preserve"> </w:t>
-      </w:r>
-      <w:proofErr w:type="spellStart"/>
-      <w:r>
-        <w:t>submissions</w:t>
-      </w:r>
-      <w:proofErr w:type="spellEnd"/>
-      <w:r>
-        <w:t xml:space="preserve"> (</w:t>
-      </w:r>
-      <w:proofErr w:type="spellStart"/>
-      <w:r>
-        <w:t>together</w:t>
-      </w:r>
-      <w:proofErr w:type="spellEnd"/>
-      <w:r>
-        <w:t xml:space="preserve"> </w:t>
-      </w:r>
-      <w:proofErr w:type="spellStart"/>
-      <w:r>
-        <w:t>with</w:t>
-      </w:r>
-      <w:proofErr w:type="spellEnd"/>
-      <w:r>
-        <w:t xml:space="preserve"> </w:t>
-      </w:r>
-      <w:proofErr w:type="spellStart"/>
-      <w:r>
-        <w:t>exhibits</w:t>
-      </w:r>
-      <w:proofErr w:type="spellEnd"/>
-      <w:r>
-        <w:t>/</w:t>
-      </w:r>
-      <w:proofErr w:type="spellStart"/>
-      <w:r>
-        <w:t>attachments</w:t>
-      </w:r>
-      <w:proofErr w:type="spellEnd"/>
-      <w:r>
-        <w:t xml:space="preserve"> in PDF </w:t>
-      </w:r>
-      <w:proofErr w:type="spellStart"/>
-      <w:r>
-        <w:t>format</w:t>
-      </w:r>
-      <w:proofErr w:type="spellEnd"/>
-      <w:r>
-        <w:t xml:space="preserve">) in </w:t>
-      </w:r>
-      <w:proofErr w:type="spellStart"/>
-      <w:r>
-        <w:t>an</w:t>
-      </w:r>
-      <w:proofErr w:type="spellEnd"/>
-      <w:r>
-        <w:t xml:space="preserve"> </w:t>
-      </w:r>
-      <w:proofErr w:type="spellStart"/>
-      <w:r>
-        <w:t>encrypted</w:t>
-      </w:r>
-      <w:proofErr w:type="spellEnd"/>
-      <w:r>
-        <w:t xml:space="preserve"> USB </w:t>
-      </w:r>
-      <w:proofErr w:type="spellStart"/>
-      <w:r>
-        <w:t>stick</w:t>
-      </w:r>
-      <w:proofErr w:type="spellEnd"/>
-      <w:r>
-        <w:t xml:space="preserve"> </w:t>
-      </w:r>
-      <w:proofErr w:type="spellStart"/>
-      <w:r>
-        <w:t>saved</w:t>
-      </w:r>
-      <w:proofErr w:type="spellEnd"/>
-      <w:r>
-        <w:t xml:space="preserve"> in such </w:t>
-      </w:r>
-      <w:proofErr w:type="spellStart"/>
-      <w:r>
-        <w:t>manner</w:t>
-      </w:r>
-      <w:proofErr w:type="spellEnd"/>
-      <w:r>
-        <w:t xml:space="preserve"> </w:t>
-      </w:r>
-      <w:proofErr w:type="spellStart"/>
-      <w:r>
-        <w:t>however</w:t>
-      </w:r>
-      <w:proofErr w:type="spellEnd"/>
-      <w:r>
-        <w:t xml:space="preserve"> </w:t>
-      </w:r>
-      <w:proofErr w:type="spellStart"/>
-      <w:r>
-        <w:t>that</w:t>
-      </w:r>
-      <w:proofErr w:type="spellEnd"/>
-      <w:r>
-        <w:t xml:space="preserve"> </w:t>
-      </w:r>
-      <w:proofErr w:type="spellStart"/>
-      <w:r>
-        <w:t>it</w:t>
-      </w:r>
-      <w:proofErr w:type="spellEnd"/>
-      <w:r>
-        <w:t xml:space="preserve"> </w:t>
-      </w:r>
-      <w:proofErr w:type="spellStart"/>
-      <w:r>
-        <w:t>is</w:t>
-      </w:r>
-      <w:proofErr w:type="spellEnd"/>
-      <w:r>
-        <w:t xml:space="preserve"> not </w:t>
-      </w:r>
-      <w:proofErr w:type="spellStart"/>
-      <w:r>
-        <w:t>necessary</w:t>
-      </w:r>
-      <w:proofErr w:type="spellEnd"/>
-      <w:r>
-        <w:t xml:space="preserve"> to insert </w:t>
-      </w:r>
-      <w:proofErr w:type="spellStart"/>
-      <w:r>
-        <w:t>the</w:t>
-      </w:r>
-      <w:proofErr w:type="spellEnd"/>
-      <w:r>
-        <w:t xml:space="preserve"> </w:t>
-      </w:r>
-      <w:proofErr w:type="spellStart"/>
-      <w:r>
-        <w:t>password</w:t>
-      </w:r>
-      <w:proofErr w:type="spellEnd"/>
-      <w:r>
-        <w:t xml:space="preserve"> in </w:t>
-      </w:r>
-      <w:proofErr w:type="spellStart"/>
-      <w:r>
-        <w:t>order</w:t>
-      </w:r>
-      <w:proofErr w:type="spellEnd"/>
-      <w:r>
-        <w:t xml:space="preserve"> to </w:t>
-      </w:r>
-      <w:proofErr w:type="spellStart"/>
-      <w:r>
-        <w:t>access</w:t>
-      </w:r>
-      <w:proofErr w:type="spellEnd"/>
-      <w:r>
-        <w:t xml:space="preserve"> </w:t>
-      </w:r>
-      <w:proofErr w:type="spellStart"/>
-      <w:r>
-        <w:t>each</w:t>
-      </w:r>
-      <w:proofErr w:type="spellEnd"/>
-      <w:r>
-        <w:t xml:space="preserve"> and </w:t>
-      </w:r>
-      <w:proofErr w:type="spellStart"/>
-      <w:r>
-        <w:t>every</w:t>
-      </w:r>
-      <w:proofErr w:type="spellEnd"/>
-      <w:r>
-        <w:t xml:space="preserve"> exhibit/</w:t>
-      </w:r>
-      <w:proofErr w:type="spellStart"/>
-      <w:r>
-        <w:t>document</w:t>
-      </w:r>
-      <w:proofErr w:type="spellEnd"/>
-      <w:r>
-        <w:t xml:space="preserve"> </w:t>
-      </w:r>
-      <w:proofErr w:type="spellStart"/>
-      <w:r>
-        <w:t>etc</w:t>
-      </w:r>
-      <w:proofErr w:type="spellEnd"/>
-      <w:r>
-        <w:t>.</w:t>
-      </w:r>
-    </w:p>
-    <w:p>
-      <w:pPr>
-        <w:pStyle w:val="Nadpis2"/>
-        <w:rPr>
-          <w:lang w:val="en-GB"/>
-        </w:rPr>
-      </w:pPr>
-      <w:r>
-        <w:lastRenderedPageBreak/>
         <w:t>For purposes of meeting deadlines, email transmission to the Arbitral Tribunal and the opposing Party shall suffice. All other communications to the Arbitral Tribunal may be made by email only.</w:t>
       </w:r>
     </w:p>
@@ -3581,6 +3580,7 @@
         <w:pStyle w:val="Nadpis2"/>
       </w:pPr>
       <w:r>
+        <w:lastRenderedPageBreak/>
         <w:t xml:space="preserve">{{ </w:t>
       </w:r>
       <w:proofErr w:type="spellStart"/>
@@ -3590,9 +3590,6 @@
       <w:proofErr w:type="spellEnd"/>
       <w:r>
         <w:t xml:space="preserve"> }}</w:t>
-      </w:r>
-      <w:r>
-        <w:t>.</w:t>
       </w:r>
     </w:p>
     <w:p>
@@ -3618,7 +3615,6 @@
         </w:rPr>
       </w:pPr>
       <w:r>
-        <w:lastRenderedPageBreak/>
         <w:t>Pursuant to Article 17.4 of the LCIA Rules, the language of the arbitration shall be English.</w:t>
       </w:r>
     </w:p>
@@ -3916,7 +3912,11 @@
       </w:r>
       <w:proofErr w:type="spellEnd"/>
       <w:r>
-        <w:t xml:space="preserve"> }} after notification under paragraph 7.3 (b) above has been given, the Parties are to serve on the Arbitral Tribunal their respective proposals for an interpreter together with brief submissions (of no more than 2 pages, single-sided) in support following which the Arbitral Tribunal will decide on an interpreter.</w:t>
+        <w:t xml:space="preserve"> }} after notification under paragraph 7.3 (b) above has been given, the Parties are to serve on the Arbitral Tribunal their respective proposals for an interpreter together with brief submissions (of no </w:t>
+      </w:r>
+      <w:r>
+        <w:lastRenderedPageBreak/>
+        <w:t>more than 2 pages, single-sided) in support following which the Arbitral Tribunal will decide on an interpreter.</w:t>
       </w:r>
     </w:p>
     <w:p>
@@ -3927,7 +3927,6 @@
         </w:rPr>
       </w:pPr>
       <w:r>
-        <w:lastRenderedPageBreak/>
         <w:t>As a general principle, the costs of any translation or interpretation are to be borne initially by the Party providing the same, subject to any later decision of the Arbitral Tribunal as to which Party shall ultimately bear those costs and in what amount.</w:t>
       </w:r>
     </w:p>
@@ -4066,7 +4065,15 @@
       </w:r>
       <w:proofErr w:type="spellEnd"/>
       <w:r>
-        <w:t xml:space="preserve"> }} {{ </w:t>
+        <w:t xml:space="preserve"> }}</w:t>
+      </w:r>
+    </w:p>
+    <w:p>
+      <w:pPr>
+        <w:pStyle w:val="Nadpis2"/>
+      </w:pPr>
+      <w:r>
+        <w:t xml:space="preserve">{{ </w:t>
       </w:r>
       <w:proofErr w:type="spellStart"/>
       <w:r>
@@ -4074,7 +4081,15 @@
       </w:r>
       <w:proofErr w:type="spellEnd"/>
       <w:r>
-        <w:t xml:space="preserve"> }} {{ </w:t>
+        <w:t xml:space="preserve"> }}</w:t>
+      </w:r>
+    </w:p>
+    <w:p>
+      <w:pPr>
+        <w:pStyle w:val="Nadpis2"/>
+      </w:pPr>
+      <w:r>
+        <w:t xml:space="preserve">{{ </w:t>
       </w:r>
       <w:proofErr w:type="spellStart"/>
       <w:r>
@@ -4083,9 +4098,6 @@
       <w:proofErr w:type="spellEnd"/>
       <w:r>
         <w:t xml:space="preserve"> }}</w:t>
-      </w:r>
-      <w:r>
-        <w:t>.</w:t>
       </w:r>
     </w:p>
     <w:p>
@@ -4122,6 +4134,7 @@
         </w:rPr>
       </w:pPr>
       <w:r>
+        <w:lastRenderedPageBreak/>
         <w:t>Such disclosure must be made immediately upon the execution of the funding agreement.</w:t>
       </w:r>
     </w:p>
@@ -4148,7 +4161,6 @@
         </w:rPr>
       </w:pPr>
       <w:r>
-        <w:lastRenderedPageBreak/>
         <w:t>The Parties shall exchange signed witness statements of fact and signed supplementary witness statements of fact from all witnesses whose evidence they rely upon in accordance with Procedural Timetable No. 1.</w:t>
       </w:r>
     </w:p>
@@ -5760,6 +5772,7 @@
           <w:i/>
           <w:iCs/>
         </w:rPr>
+        <w:lastRenderedPageBreak/>
         <w:t xml:space="preserve">In </w:t>
       </w:r>
       <w:proofErr w:type="spellStart"/>
@@ -6130,7 +6143,6 @@
           <w:i/>
           <w:iCs/>
         </w:rPr>
-        <w:lastRenderedPageBreak/>
         <w:t>The</w:t>
       </w:r>
       <w:proofErr w:type="spellEnd"/>
@@ -7651,7 +7663,7 @@
           <w:bCs/>
           <w:lang w:val="en-US"/>
         </w:rPr>
-        <w:t xml:space="preserve">Scope of Direct Examination: {{ </w:t>
+        <w:t xml:space="preserve">{{ </w:t>
       </w:r>
       <w:proofErr w:type="spellStart"/>
       <w:r>
@@ -7668,13 +7680,6 @@
           <w:lang w:val="en-US"/>
         </w:rPr>
         <w:t xml:space="preserve"> }}</w:t>
-      </w:r>
-      <w:r>
-        <w:rPr>
-          <w:bCs/>
-          <w:lang w:val="en-US"/>
-        </w:rPr>
-        <w:t>.</w:t>
       </w:r>
     </w:p>
     <w:p>
@@ -7700,6 +7705,7 @@
         </w:rPr>
       </w:pPr>
       <w:r>
+        <w:lastRenderedPageBreak/>
         <w:t xml:space="preserve">Any Party who wishes to adduce expert evidence may do so together with their Statement of Claim or Statement of </w:t>
       </w:r>
       <w:proofErr w:type="spellStart"/>
@@ -7731,7 +7737,6 @@
       </w:pPr>
       <w:proofErr w:type="spellStart"/>
       <w:r>
-        <w:lastRenderedPageBreak/>
         <w:t>be</w:t>
       </w:r>
       <w:proofErr w:type="spellEnd"/>
@@ -8195,7 +8200,13 @@
         <w:pStyle w:val="Nadpis2"/>
       </w:pPr>
       <w:r>
-        <w:t xml:space="preserve">Meeting of Experts: {{ </w:t>
+        <w:t>{</w:t>
+      </w:r>
+      <w:r>
+        <w:t>{</w:t>
+      </w:r>
+      <w:r>
+        <w:t xml:space="preserve"> </w:t>
       </w:r>
       <w:proofErr w:type="spellStart"/>
       <w:r>
@@ -8203,7 +8214,15 @@
       </w:r>
       <w:proofErr w:type="spellEnd"/>
       <w:r>
-        <w:t xml:space="preserve"> }} 12.x Mode of Questioning: {{ </w:t>
+        <w:t xml:space="preserve"> }}</w:t>
+      </w:r>
+    </w:p>
+    <w:p>
+      <w:pPr>
+        <w:pStyle w:val="Nadpis2"/>
+      </w:pPr>
+      <w:r>
+        <w:t xml:space="preserve">{{ </w:t>
       </w:r>
       <w:proofErr w:type="spellStart"/>
       <w:r>
@@ -8212,9 +8231,6 @@
       <w:proofErr w:type="spellEnd"/>
       <w:r>
         <w:t xml:space="preserve"> }}</w:t>
-      </w:r>
-      <w:r>
-        <w:t>.</w:t>
       </w:r>
     </w:p>
     <w:p>
@@ -8243,10 +8259,7 @@
         <w:t>The Parties may request the other to produce documents relevant to this arbitration (“Document Request”) in accordance with Procedural Timetable No. 1.</w:t>
       </w:r>
       <w:r>
-        <w:t xml:space="preserve"> </w:t>
-      </w:r>
-      <w:r>
-        <w:t xml:space="preserve">{{ </w:t>
+        <w:t xml:space="preserve"> {{ </w:t>
       </w:r>
       <w:proofErr w:type="spellStart"/>
       <w:r>
@@ -8279,6 +8292,7 @@
         </w:rPr>
       </w:pPr>
       <w:r>
+        <w:lastRenderedPageBreak/>
         <w:t xml:space="preserve">When making a Document Request, the Requesting Party shall send the Answering Party a table IN MS WORD FORMAT (commonly referred to as a Redfern Schedule) </w:t>
       </w:r>
       <w:proofErr w:type="spellStart"/>
@@ -8322,7 +8336,6 @@
             </w:pPr>
             <w:proofErr w:type="spellStart"/>
             <w:r>
-              <w:lastRenderedPageBreak/>
               <w:t>Document</w:t>
             </w:r>
             <w:proofErr w:type="spellEnd"/>
@@ -10223,6 +10236,7 @@
         </w:rPr>
       </w:pPr>
       <w:r>
+        <w:lastRenderedPageBreak/>
         <w:t xml:space="preserve">The Parties shall produce documents that they have agreed to produce by the date indicated in Procedural Timetable No. 1 and those which the Arbitral Tribunal has ordered be produced {{ </w:t>
       </w:r>
       <w:proofErr w:type="spellStart"/>
@@ -10235,7 +10249,6 @@
       </w:r>
       <w:proofErr w:type="spellStart"/>
       <w:r>
-        <w:lastRenderedPageBreak/>
         <w:t>partes</w:t>
       </w:r>
       <w:proofErr w:type="spellEnd"/>
@@ -10872,6 +10885,7 @@
         </w:rPr>
       </w:pPr>
       <w:r>
+        <w:lastRenderedPageBreak/>
         <w:t xml:space="preserve">in </w:t>
       </w:r>
       <w:proofErr w:type="spellStart"/>
@@ -10995,7 +11009,6 @@
         </w:rPr>
       </w:pPr>
       <w:r>
-        <w:lastRenderedPageBreak/>
         <w:t xml:space="preserve">in </w:t>
       </w:r>
       <w:proofErr w:type="spellStart"/>
@@ -12169,6 +12182,7 @@
       </w:pPr>
       <w:proofErr w:type="spellStart"/>
       <w:r>
+        <w:lastRenderedPageBreak/>
         <w:t>the</w:t>
       </w:r>
       <w:proofErr w:type="spellEnd"/>
@@ -12297,7 +12311,6 @@
       </w:r>
       <w:proofErr w:type="spellStart"/>
       <w:r>
-        <w:lastRenderedPageBreak/>
         <w:t>Tribunal</w:t>
       </w:r>
       <w:proofErr w:type="spellEnd"/>
@@ -15883,13 +15896,6 @@
     </w:tbl>
     <w:p>
       <w:pPr>
-        <w:rPr>
-          <w:lang w:val="en-GB"/>
-        </w:rPr>
-      </w:pPr>
-    </w:p>
-    <w:p>
-      <w:pPr>
         <w:pStyle w:val="Nadpis4"/>
         <w:rPr>
           <w:lang w:val="en-GB"/>
@@ -21375,16 +21381,6 @@
       </w:r>
     </w:p>
     <w:p>
-      <w:r>
-        <w:t>6. CASE MANAGEMENT &amp; COMMUNICATIONS</w:t>
-      </w:r>
-    </w:p>
-    <w:p>
-      <w:r>
-        <w:t>{{ platform_usage_clause }}</w:t>
-      </w:r>
-    </w:p>
-    <w:p>
       <w:pPr>
         <w:pStyle w:val="Nadpis1"/>
         <w:numPr>
@@ -23601,23 +23597,15 @@
       </w:r>
     </w:p>
     <w:p>
-      <w:r>
-        <w:t>10. THE AWARD</w:t>
-      </w:r>
-    </w:p>
-    <w:p>
       <w:pPr>
         <w:pStyle w:val="Nadpis1"/>
         <w:numPr>
           <w:ilvl w:val="0"/>
           <w:numId w:val="5"/>
         </w:numPr>
-        <w:rPr>
-          <w:lang w:val="en-US"/>
-        </w:rPr>
-      </w:pPr>
-      <w:r>
-        <w:t>9. COSTS</w:t>
+      </w:pPr>
+      <w:r>
+        <w:t>COSTS</w:t>
       </w:r>
     </w:p>
     <w:p>
@@ -23625,7 +23613,15 @@
         <w:pStyle w:val="Nadpis2"/>
       </w:pPr>
       <w:r>
-        <w:t>9.1 {{ cost_allocation_decision }}</w:t>
+        <w:t xml:space="preserve">{{ </w:t>
+      </w:r>
+      <w:proofErr w:type="spellStart"/>
+      <w:r>
+        <w:t>cost_allocation_decision</w:t>
+      </w:r>
+      <w:proofErr w:type="spellEnd"/>
+      <w:r>
+        <w:t xml:space="preserve"> }}</w:t>
       </w:r>
     </w:p>
     <w:p>
@@ -23633,7 +23629,15 @@
         <w:pStyle w:val="Nadpis2"/>
       </w:pPr>
       <w:r>
-        <w:t>9.2 {{ counsel_fee_cap_decision }}</w:t>
+        <w:t xml:space="preserve">{{ </w:t>
+      </w:r>
+      <w:proofErr w:type="spellStart"/>
+      <w:r>
+        <w:t>counsel_fee_cap_decision</w:t>
+      </w:r>
+      <w:proofErr w:type="spellEnd"/>
+      <w:r>
+        <w:t xml:space="preserve"> }}</w:t>
       </w:r>
     </w:p>
     <w:p>
@@ -23641,7 +23645,21 @@
         <w:pStyle w:val="Nadpis2"/>
       </w:pPr>
       <w:r>
-        <w:t>9.3 {{ internal_costs_decision }}</w:t>
+        <w:t>{</w:t>
+      </w:r>
+      <w:r>
+        <w:t>{</w:t>
+      </w:r>
+      <w:r>
+        <w:t xml:space="preserve"> </w:t>
+      </w:r>
+      <w:proofErr w:type="spellStart"/>
+      <w:r>
+        <w:t>internal_costs_decision</w:t>
+      </w:r>
+      <w:proofErr w:type="spellEnd"/>
+      <w:r>
+        <w:t xml:space="preserve"> }}</w:t>
       </w:r>
     </w:p>
     <w:p>
@@ -23649,7 +23667,27 @@
         <w:pStyle w:val="Nadpis2"/>
       </w:pPr>
       <w:r>
-        <w:t>9.4 {{ deposit_structure_decision }}</w:t>
+        <w:t xml:space="preserve">{{ </w:t>
+      </w:r>
+      <w:proofErr w:type="spellStart"/>
+      <w:r>
+        <w:t>deposit_structure_decision</w:t>
+      </w:r>
+      <w:proofErr w:type="spellEnd"/>
+      <w:r>
+        <w:t xml:space="preserve"> }}</w:t>
+      </w:r>
+    </w:p>
+    <w:p>
+      <w:pPr>
+        <w:pStyle w:val="Nadpis1"/>
+        <w:numPr>
+          <w:ilvl w:val="0"/>
+          <w:numId w:val="5"/>
+        </w:numPr>
+      </w:pPr>
+      <w:r>
+        <w:t>THE AWARD</w:t>
       </w:r>
     </w:p>
     <w:p>
@@ -23657,7 +23695,15 @@
         <w:pStyle w:val="Nadpis2"/>
       </w:pPr>
       <w:r>
-        <w:t>10.1 {{ award_currency_decision }}</w:t>
+        <w:t xml:space="preserve">{{ </w:t>
+      </w:r>
+      <w:proofErr w:type="spellStart"/>
+      <w:r>
+        <w:t>award_currency_decision</w:t>
+      </w:r>
+      <w:proofErr w:type="spellEnd"/>
+      <w:r>
+        <w:t xml:space="preserve"> }}</w:t>
       </w:r>
     </w:p>
     <w:p>
@@ -23665,7 +23711,15 @@
         <w:pStyle w:val="Nadpis2"/>
       </w:pPr>
       <w:r>
-        <w:t>10.2 {{ interest_decision }}</w:t>
+        <w:t xml:space="preserve">{{ </w:t>
+      </w:r>
+      <w:proofErr w:type="spellStart"/>
+      <w:r>
+        <w:t>interest_decision</w:t>
+      </w:r>
+      <w:proofErr w:type="spellEnd"/>
+      <w:r>
+        <w:t xml:space="preserve"> }}</w:t>
       </w:r>
     </w:p>
     <w:p>
@@ -23673,7 +23727,15 @@
         <w:pStyle w:val="Nadpis2"/>
       </w:pPr>
       <w:r>
-        <w:t>10.3 {{ signature_format_decision }}</w:t>
+        <w:t xml:space="preserve">{{ </w:t>
+      </w:r>
+      <w:proofErr w:type="spellStart"/>
+      <w:r>
+        <w:t>signature_format_decision</w:t>
+      </w:r>
+      <w:proofErr w:type="spellEnd"/>
+      <w:r>
+        <w:t xml:space="preserve"> }}</w:t>
       </w:r>
     </w:p>
     <w:p>
@@ -23681,87 +23743,170 @@
         <w:pStyle w:val="Nadpis2"/>
       </w:pPr>
       <w:r>
-        <w:t>10.4 {{ publication_decision }}</w:t>
-      </w:r>
-    </w:p>
-    <w:p>
+        <w:t xml:space="preserve">{{ </w:t>
+      </w:r>
+      <w:proofErr w:type="spellStart"/>
+      <w:r>
+        <w:t>publication_decision</w:t>
+      </w:r>
+      <w:proofErr w:type="spellEnd"/>
+      <w:r>
+        <w:t xml:space="preserve"> }}</w:t>
+      </w:r>
+    </w:p>
+    <w:p>
+      <w:pPr>
+        <w:pStyle w:val="Nadpis1"/>
+        <w:numPr>
+          <w:ilvl w:val="0"/>
+          <w:numId w:val="5"/>
+        </w:numPr>
+      </w:pPr>
       <w:r>
         <w:t>MODERN PROCEDURES</w:t>
       </w:r>
     </w:p>
     <w:p>
+      <w:pPr>
+        <w:pStyle w:val="Nadpis2"/>
+      </w:pPr>
       <w:r>
         <w:t>{% if ai_guidelines_clause %}{{ ai_guidelines_clause }}{% endif %}</w:t>
       </w:r>
     </w:p>
     <w:p>
-      <w:r>
-        <w:t>{% if green_protocols_clause %}{{ green_protocols_clause }}{% endif %}</w:t>
-      </w:r>
-    </w:p>
-    <w:p>
+      <w:pPr>
+        <w:pStyle w:val="Nadpis2"/>
+      </w:pPr>
+      <w:r>
+        <w:lastRenderedPageBreak/>
+        <w:t>{% if green_protocols_clause %}{{ gre</w:t>
+      </w:r>
+      <w:r>
+        <w:t>en_protocols_clause }}{% endif %}</w:t>
+      </w:r>
+    </w:p>
+    <w:p>
+      <w:pPr>
+        <w:pStyle w:val="Nadpis2"/>
+      </w:pPr>
       <w:r>
         <w:t>{% if disability_clause %}{{ disability_clause }}{% endif %}</w:t>
       </w:r>
     </w:p>
     <w:p>
+      <w:pPr>
+        <w:pStyle w:val="Nadpis2"/>
+      </w:pPr>
       <w:r>
         <w:t>{% if gdpr_clause %}{{ gdpr_clause }}{% endif %}</w:t>
       </w:r>
     </w:p>
     <w:p>
+      <w:pPr>
+        <w:pStyle w:val="Nadpis1"/>
+        <w:numPr>
+          <w:ilvl w:val="0"/>
+          <w:numId w:val="5"/>
+        </w:numPr>
+      </w:pPr>
       <w:r>
         <w:t>11. ADMINISTRATIVE MATTERS</w:t>
       </w:r>
     </w:p>
     <w:p>
-      <w:r>
-        <w:t>11.1 All deadlines in this arbitration are set according to {{ deadline_timezone }}.</w:t>
-      </w:r>
-    </w:p>
-    <w:p>
-      <w:r>
-        <w:t>11.2 The Parties shall submit a shared list of abbreviations within {{ time_abbreviations }} of this Order.</w:t>
-      </w:r>
-    </w:p>
-    <w:p>
-      <w:r>
-        <w:t>11.3 The Parties shall confirm the contact details of all representatives within {{ time_confirm_contact }}.</w:t>
-      </w:r>
-    </w:p>
-    <w:p>
-      <w:r>
-        <w:t>11.4 Any change in legal representation must be notified to the Tribunal and the other Party {{ time_notify_counsel }}.</w:t>
-      </w:r>
-    </w:p>
-    <w:p>
-      <w:r>
-        <w:t>11.5 The Parties and the Tribunal shall retain the case file for {{ time_shred_docs }} after the Final Award, after which it may be destroyed.</w:t>
-      </w:r>
-    </w:p>
-    <w:p>
-      <w:r>
-        <w:t>11.6 If ordered, documents shall be produced within {{ time_produce_docs }} of the Tribunal's decision on the Redfern Schedule.</w:t>
-      </w:r>
-    </w:p>
-    <w:p>
-      <w:r>
-        <w:t>11.7 Electronic filenames shall not exceed {{ max_filename_len }} to ensure platform compatibility.</w:t>
-      </w:r>
-    </w:p>
-    <w:p>
-      <w:r>
-        <w:t>11.8 The Joint Hearing Bundle shall be lodged no later than {{ time_hearing_bundle }} before the Hearing.</w:t>
-      </w:r>
-    </w:p>
-    <w:p>
-      <w:r>
-        <w:t>11.9 Any demonstrative exhibits used at the hearing must be submitted electronically within {{ time_submit_exhibits }} of their use.</w:t>
-      </w:r>
-    </w:p>
-    <w:p>
-      <w:r>
-        <w:t>11.10 Unless otherwise agreed, sitting hours for the Hearing shall be {{ hearing_hours }}.</w:t>
+      <w:pPr>
+        <w:pStyle w:val="Nadpis2"/>
+      </w:pPr>
+      <w:r>
+        <w:t xml:space="preserve">All deadlines in this arbitration are set according to {{ </w:t>
+      </w:r>
+      <w:r>
+        <w:t>deadline_timezone }}.</w:t>
+      </w:r>
+    </w:p>
+    <w:p>
+      <w:pPr>
+        <w:pStyle w:val="Nadpis2"/>
+      </w:pPr>
+      <w:r>
+        <w:t>The Parties shall submit a shared list of abbreviations within {{ time_abbreviations }} of this Order.</w:t>
+      </w:r>
+    </w:p>
+    <w:p>
+      <w:pPr>
+        <w:pStyle w:val="Nadpis2"/>
+      </w:pPr>
+      <w:r>
+        <w:t>The Parties shall confirm the contact details of all representatives within {{ time_confirm_contact }}.</w:t>
+      </w:r>
+    </w:p>
+    <w:p>
+      <w:pPr>
+        <w:pStyle w:val="Nadpis2"/>
+      </w:pPr>
+      <w:r>
+        <w:t>Any change i</w:t>
+      </w:r>
+      <w:r>
+        <w:t>n legal representation must be notified to the Tribunal and the other Party {{ time_notify_counsel }}.</w:t>
+      </w:r>
+    </w:p>
+    <w:p>
+      <w:pPr>
+        <w:pStyle w:val="Nadpis2"/>
+      </w:pPr>
+      <w:r>
+        <w:t>The Parties and the Tribunal shall retain the case file for {{ time_shred_docs }} after the Final Award, after which it may be destroyed.</w:t>
+      </w:r>
+    </w:p>
+    <w:p>
+      <w:pPr>
+        <w:pStyle w:val="Nadpis2"/>
+      </w:pPr>
+      <w:r>
+        <w:t>If or</w:t>
+      </w:r>
+      <w:r>
+        <w:t>dered, documents shall be produced within {{ time_produce_docs }} of the Tribunal's decision on the Redfern Schedule.</w:t>
+      </w:r>
+    </w:p>
+    <w:p>
+      <w:pPr>
+        <w:pStyle w:val="Nadpis2"/>
+      </w:pPr>
+      <w:r>
+        <w:t>Electronic filenames shall not exceed {{ max_filename_len }} to ensure platform compatibility.</w:t>
+      </w:r>
+    </w:p>
+    <w:p>
+      <w:pPr>
+        <w:pStyle w:val="Nadpis2"/>
+      </w:pPr>
+      <w:r>
+        <w:t>The Joint Hearing Bundle shall be</w:t>
+      </w:r>
+      <w:r>
+        <w:t xml:space="preserve"> lodged no later than {{ time_hearing_bundle }} before the Hearing.</w:t>
+      </w:r>
+    </w:p>
+    <w:p>
+      <w:pPr>
+        <w:pStyle w:val="Nadpis2"/>
+      </w:pPr>
+      <w:r>
+        <w:t>Any demonstrative exhibits used at the hearing must be submitted electronically within {{ time_submit_exhibits }} of their use.</w:t>
+      </w:r>
+    </w:p>
+    <w:p>
+      <w:pPr>
+        <w:pStyle w:val="Nadpis2"/>
+      </w:pPr>
+      <w:r>
+        <w:t>Unless otherwise agreed, sitting hours for the He</w:t>
+      </w:r>
+      <w:r>
+        <w:t>aring shall be {{ hearing_hours }}.</w:t>
       </w:r>
     </w:p>
     <w:p>
@@ -23840,6 +23985,11 @@
         <w:docPartUnique/>
       </w:docPartObj>
     </w:sdtPr>
+    <w:sdtEndPr>
+      <w:rPr>
+        <w:rStyle w:val="slostrnky"/>
+      </w:rPr>
+    </w:sdtEndPr>
     <w:sdtContent>
       <w:p>
         <w:pPr>
@@ -23891,6 +24041,11 @@
         <w:docPartUnique/>
       </w:docPartObj>
     </w:sdtPr>
+    <w:sdtEndPr>
+      <w:rPr>
+        <w:rStyle w:val="slostrnky"/>
+      </w:rPr>
+    </w:sdtEndPr>
     <w:sdtContent>
       <w:p>
         <w:pPr>
@@ -24591,6 +24746,12 @@
     <w:abstractNumId w:val="2"/>
   </w:num>
   <w:num w:numId="18">
+    <w:abstractNumId w:val="2"/>
+  </w:num>
+  <w:num w:numId="19">
+    <w:abstractNumId w:val="2"/>
+  </w:num>
+  <w:num w:numId="20">
     <w:abstractNumId w:val="2"/>
   </w:num>
   <w:numIdMacAtCleanup w:val="6"/>
